--- a/Project_Contract_Guide.docx
+++ b/Project_Contract_Guide.docx
@@ -532,24 +532,38 @@
           <w:rFonts w:ascii="Arial" w:eastAsia="Times New Roman" w:hAnsi="Arial" w:cs="Arial"/>
           <w:bCs/>
         </w:rPr>
-        <w:t xml:space="preserve"> The Games industry as a whole has a variety of arcade themed games with various themes and idea</w:t>
-      </w:r>
+        <w:t xml:space="preserve"> The Games industry </w:t>
+      </w:r>
+      <w:proofErr w:type="gramStart"/>
       <w:r>
         <w:rPr>
           <w:rFonts w:ascii="Arial" w:eastAsia="Times New Roman" w:hAnsi="Arial" w:cs="Arial"/>
           <w:bCs/>
         </w:rPr>
+        <w:t>as a whole has</w:t>
+      </w:r>
+      <w:proofErr w:type="gramEnd"/>
+      <w:r>
+        <w:rPr>
+          <w:rFonts w:ascii="Arial" w:eastAsia="Times New Roman" w:hAnsi="Arial" w:cs="Arial"/>
+          <w:bCs/>
+        </w:rPr>
+        <w:t xml:space="preserve"> a variety of arcade themed games with various themes and idea</w:t>
+      </w:r>
+      <w:r>
+        <w:rPr>
+          <w:rFonts w:ascii="Arial" w:eastAsia="Times New Roman" w:hAnsi="Arial" w:cs="Arial"/>
+          <w:bCs/>
+        </w:rPr>
         <w:t xml:space="preserve">s and this idea explores a newer side with the added focus on </w:t>
       </w:r>
-      <w:proofErr w:type="gramStart"/>
       <w:r>
         <w:rPr>
           <w:rFonts w:ascii="Arial" w:eastAsia="Times New Roman" w:hAnsi="Arial" w:cs="Arial"/>
           <w:bCs/>
         </w:rPr>
-        <w:t>UI</w:t>
-      </w:r>
-      <w:proofErr w:type="gramEnd"/>
+        <w:t>UI.</w:t>
+      </w:r>
     </w:p>
     <w:p>
       <w:pPr>
@@ -713,19 +727,49 @@
         </w:rPr>
         <w:t xml:space="preserve"> </w:t>
       </w:r>
-      <w:proofErr w:type="gramStart"/>
       <w:r>
         <w:rPr>
           <w:rFonts w:ascii="Arial" w:eastAsia="Comic Sans MS" w:hAnsi="Arial" w:cs="Arial"/>
           <w:szCs w:val="24"/>
         </w:rPr>
-        <w:t xml:space="preserve">and </w:t>
+        <w:t>and access</w:t>
       </w:r>
       <w:r>
         <w:rPr>
           <w:rFonts w:ascii="Arial" w:eastAsia="Comic Sans MS" w:hAnsi="Arial" w:cs="Arial"/>
           <w:szCs w:val="24"/>
         </w:rPr>
+        <w:t xml:space="preserve"> minigame functionality</w:t>
+      </w:r>
+      <w:r>
+        <w:rPr>
+          <w:rFonts w:ascii="Arial" w:eastAsia="Comic Sans MS" w:hAnsi="Arial" w:cs="Arial"/>
+          <w:szCs w:val="24"/>
+        </w:rPr>
+        <w:t>.</w:t>
+      </w:r>
+    </w:p>
+    <w:p>
+      <w:pPr>
+        <w:spacing w:after="0" w:line="240" w:lineRule="auto"/>
+        <w:ind w:left="1440"/>
+        <w:rPr>
+          <w:rFonts w:ascii="Arial" w:eastAsia="Comic Sans MS" w:hAnsi="Arial" w:cs="Arial"/>
+          <w:szCs w:val="24"/>
+        </w:rPr>
+      </w:pPr>
+      <w:r>
+        <w:rPr>
+          <w:rFonts w:ascii="Arial" w:eastAsia="Comic Sans MS" w:hAnsi="Arial" w:cs="Arial"/>
+          <w:szCs w:val="24"/>
+        </w:rPr>
+        <w:t>-</w:t>
+      </w:r>
+      <w:r>
+        <w:rPr>
+          <w:rFonts w:ascii="Arial" w:eastAsia="Comic Sans MS" w:hAnsi="Arial" w:cs="Arial"/>
+          <w:szCs w:val="24"/>
+        </w:rPr>
         <w:t xml:space="preserve"> </w:t>
       </w:r>
       <w:r>
@@ -733,22 +777,21 @@
           <w:rFonts w:ascii="Arial" w:eastAsia="Comic Sans MS" w:hAnsi="Arial" w:cs="Arial"/>
           <w:szCs w:val="24"/>
         </w:rPr>
-        <w:t>access</w:t>
-      </w:r>
-      <w:proofErr w:type="gramEnd"/>
+        <w:t xml:space="preserve">Have functioning Main Menu with customisable settings </w:t>
+      </w:r>
       <w:r>
         <w:rPr>
           <w:rFonts w:ascii="Arial" w:eastAsia="Comic Sans MS" w:hAnsi="Arial" w:cs="Arial"/>
           <w:szCs w:val="24"/>
         </w:rPr>
-        <w:t xml:space="preserve"> minigame functionality</w:t>
+        <w:t>for main game such as volume and different music tracks</w:t>
       </w:r>
       <w:r>
         <w:rPr>
           <w:rFonts w:ascii="Arial" w:eastAsia="Comic Sans MS" w:hAnsi="Arial" w:cs="Arial"/>
           <w:szCs w:val="24"/>
         </w:rPr>
-        <w:t>.</w:t>
+        <w:t xml:space="preserve"> </w:t>
       </w:r>
     </w:p>
     <w:p>
@@ -757,51 +800,6 @@
         <w:ind w:left="1440"/>
         <w:rPr>
           <w:rFonts w:ascii="Arial" w:eastAsia="Comic Sans MS" w:hAnsi="Arial" w:cs="Arial"/>
-          <w:szCs w:val="24"/>
-        </w:rPr>
-      </w:pPr>
-      <w:r>
-        <w:rPr>
-          <w:rFonts w:ascii="Arial" w:eastAsia="Comic Sans MS" w:hAnsi="Arial" w:cs="Arial"/>
-          <w:szCs w:val="24"/>
-        </w:rPr>
-        <w:t>-</w:t>
-      </w:r>
-      <w:r>
-        <w:rPr>
-          <w:rFonts w:ascii="Arial" w:eastAsia="Comic Sans MS" w:hAnsi="Arial" w:cs="Arial"/>
-          <w:szCs w:val="24"/>
-        </w:rPr>
-        <w:t xml:space="preserve"> </w:t>
-      </w:r>
-      <w:r>
-        <w:rPr>
-          <w:rFonts w:ascii="Arial" w:eastAsia="Comic Sans MS" w:hAnsi="Arial" w:cs="Arial"/>
-          <w:szCs w:val="24"/>
-        </w:rPr>
-        <w:t xml:space="preserve">Have functioning Main Menu with customisable settings </w:t>
-      </w:r>
-      <w:r>
-        <w:rPr>
-          <w:rFonts w:ascii="Arial" w:eastAsia="Comic Sans MS" w:hAnsi="Arial" w:cs="Arial"/>
-          <w:szCs w:val="24"/>
-        </w:rPr>
-        <w:t>for main game such as volume and different music tracks</w:t>
-      </w:r>
-      <w:r>
-        <w:rPr>
-          <w:rFonts w:ascii="Arial" w:eastAsia="Comic Sans MS" w:hAnsi="Arial" w:cs="Arial"/>
-          <w:szCs w:val="24"/>
-        </w:rPr>
-        <w:t xml:space="preserve"> </w:t>
-      </w:r>
-    </w:p>
-    <w:p>
-      <w:pPr>
-        <w:spacing w:after="0" w:line="240" w:lineRule="auto"/>
-        <w:ind w:left="1440"/>
-        <w:rPr>
-          <w:rFonts w:ascii="Arial" w:eastAsia="Comic Sans MS" w:hAnsi="Arial" w:cs="Arial"/>
           <w:sz w:val="20"/>
         </w:rPr>
       </w:pPr>
@@ -847,166 +845,63 @@
           <w:rFonts w:ascii="Arial" w:eastAsia="Comic Sans MS" w:hAnsi="Arial" w:cs="Arial"/>
           <w:sz w:val="20"/>
         </w:rPr>
-        <w:t xml:space="preserve">:  a list of specific, </w:t>
-      </w:r>
-      <w:r>
-        <w:rPr>
-          <w:rFonts w:ascii="Arial" w:eastAsia="Comic Sans MS" w:hAnsi="Arial" w:cs="Arial"/>
-          <w:sz w:val="20"/>
-        </w:rPr>
-        <w:t>measurable</w:t>
-      </w:r>
-      <w:r>
-        <w:rPr>
-          <w:rFonts w:ascii="Arial" w:eastAsia="Comic Sans MS" w:hAnsi="Arial" w:cs="Arial"/>
-          <w:sz w:val="20"/>
-        </w:rPr>
-        <w:t xml:space="preserve"> objectives, each of which is likely to result in a deliverable.  They specify all the work tasks to be undertaken to meet the stated aim.  They will vary from project to project, as every project is different, but some examples are provided below.</w:t>
-      </w:r>
-    </w:p>
-    <w:p>
-      <w:pPr>
-        <w:spacing w:after="0" w:line="240" w:lineRule="auto"/>
-        <w:ind w:left="720"/>
-        <w:rPr>
-          <w:rFonts w:ascii="Arial" w:eastAsia="Comic Sans MS" w:hAnsi="Arial" w:cs="Arial"/>
-          <w:sz w:val="20"/>
-        </w:rPr>
-      </w:pPr>
-    </w:p>
-    <w:p>
-      <w:pPr>
-        <w:spacing w:after="0" w:line="240" w:lineRule="auto"/>
-        <w:ind w:left="720"/>
-        <w:rPr>
-          <w:rFonts w:ascii="Arial" w:eastAsia="Comic Sans MS" w:hAnsi="Arial" w:cs="Arial"/>
-          <w:sz w:val="20"/>
-        </w:rPr>
-      </w:pPr>
-      <w:r>
-        <w:rPr>
-          <w:rFonts w:ascii="Arial" w:eastAsia="Comic Sans MS" w:hAnsi="Arial" w:cs="Arial"/>
-          <w:sz w:val="20"/>
-        </w:rPr>
-        <w:t>All projects</w:t>
-      </w:r>
-      <w:r>
-        <w:rPr>
-          <w:rFonts w:ascii="Arial" w:eastAsia="Comic Sans MS" w:hAnsi="Arial" w:cs="Arial"/>
-          <w:sz w:val="20"/>
-        </w:rPr>
-        <w:t xml:space="preserve"> will need to review and report on the literature in a chosen area.</w:t>
-      </w:r>
-    </w:p>
-    <w:p>
-      <w:pPr>
-        <w:spacing w:after="0" w:line="240" w:lineRule="auto"/>
-        <w:ind w:left="720"/>
-        <w:rPr>
-          <w:rFonts w:ascii="Arial" w:eastAsia="Comic Sans MS" w:hAnsi="Arial" w:cs="Arial"/>
-          <w:sz w:val="20"/>
-        </w:rPr>
-      </w:pPr>
-    </w:p>
-    <w:p>
-      <w:pPr>
-        <w:spacing w:after="0" w:line="240" w:lineRule="auto"/>
-        <w:ind w:left="720"/>
-        <w:rPr>
-          <w:rFonts w:ascii="Arial" w:eastAsia="Comic Sans MS" w:hAnsi="Arial" w:cs="Arial"/>
-          <w:sz w:val="20"/>
-        </w:rPr>
-      </w:pPr>
-      <w:r>
-        <w:rPr>
-          <w:rFonts w:ascii="Arial" w:eastAsia="Comic Sans MS" w:hAnsi="Arial" w:cs="Arial"/>
-          <w:sz w:val="20"/>
-        </w:rPr>
-        <w:t>Software Development projects might include such general objectives as:</w:t>
-      </w:r>
-    </w:p>
-    <w:p>
-      <w:pPr>
+        <w:t xml:space="preserve">:  </w:t>
+      </w:r>
+    </w:p>
+    <w:p>
+      <w:pPr>
+        <w:pStyle w:val="ListParagraph"/>
         <w:numPr>
           <w:ilvl w:val="0"/>
-          <w:numId w:val="1"/>
+          <w:numId w:val="16"/>
         </w:numPr>
         <w:spacing w:after="0" w:line="240" w:lineRule="auto"/>
-        <w:ind w:left="1080" w:hanging="360"/>
-        <w:rPr>
-          <w:rFonts w:ascii="Arial" w:eastAsia="Comic Sans MS" w:hAnsi="Arial" w:cs="Arial"/>
-          <w:sz w:val="20"/>
-        </w:rPr>
-      </w:pPr>
-      <w:r>
-        <w:rPr>
-          <w:rFonts w:ascii="Arial" w:eastAsia="Comic Sans MS" w:hAnsi="Arial" w:cs="Arial"/>
-          <w:sz w:val="20"/>
-        </w:rPr>
-        <w:t>To investigate system requirements and produce a Requirements Specification.</w:t>
-      </w:r>
-    </w:p>
-    <w:p>
-      <w:pPr>
+        <w:rPr>
+          <w:rFonts w:ascii="Arial" w:eastAsia="Comic Sans MS" w:hAnsi="Arial" w:cs="Arial"/>
+          <w:szCs w:val="24"/>
+        </w:rPr>
+      </w:pPr>
+      <w:r>
+        <w:rPr>
+          <w:rFonts w:ascii="Arial" w:eastAsia="Comic Sans MS" w:hAnsi="Arial" w:cs="Arial"/>
+          <w:szCs w:val="24"/>
+        </w:rPr>
+        <w:t xml:space="preserve">To create a working character that can move with desired animations in correct </w:t>
+      </w:r>
+      <w:r>
+        <w:rPr>
+          <w:rFonts w:ascii="Arial" w:eastAsia="Comic Sans MS" w:hAnsi="Arial" w:cs="Arial"/>
+          <w:szCs w:val="24"/>
+        </w:rPr>
+        <w:t>directions.</w:t>
+      </w:r>
+    </w:p>
+    <w:p>
+      <w:pPr>
+        <w:pStyle w:val="ListParagraph"/>
         <w:numPr>
           <w:ilvl w:val="0"/>
-          <w:numId w:val="1"/>
+          <w:numId w:val="16"/>
         </w:numPr>
         <w:spacing w:after="0" w:line="240" w:lineRule="auto"/>
-        <w:ind w:left="1080" w:hanging="360"/>
-        <w:rPr>
-          <w:rFonts w:ascii="Arial" w:eastAsia="Comic Sans MS" w:hAnsi="Arial" w:cs="Arial"/>
-          <w:sz w:val="20"/>
-        </w:rPr>
-      </w:pPr>
-      <w:r>
-        <w:rPr>
-          <w:rFonts w:ascii="Arial" w:eastAsia="Comic Sans MS" w:hAnsi="Arial" w:cs="Arial"/>
-          <w:sz w:val="20"/>
-        </w:rPr>
-        <w:t>To research and write a report on good practice in HCI design.</w:t>
-      </w:r>
-    </w:p>
-    <w:p>
-      <w:pPr>
-        <w:numPr>
-          <w:ilvl w:val="0"/>
-          <w:numId w:val="1"/>
-        </w:numPr>
-        <w:spacing w:after="0" w:line="240" w:lineRule="auto"/>
-        <w:ind w:left="1080" w:hanging="360"/>
-        <w:rPr>
-          <w:rFonts w:ascii="Arial" w:eastAsia="Comic Sans MS" w:hAnsi="Arial" w:cs="Arial"/>
-          <w:sz w:val="20"/>
-        </w:rPr>
-      </w:pPr>
-      <w:r>
-        <w:rPr>
-          <w:rFonts w:ascii="Arial" w:eastAsia="Comic Sans MS" w:hAnsi="Arial" w:cs="Arial"/>
-          <w:sz w:val="20"/>
-        </w:rPr>
-        <w:t xml:space="preserve">To design an interface using the findings from the HCI report. </w:t>
-      </w:r>
-    </w:p>
-    <w:p>
-      <w:pPr>
-        <w:numPr>
-          <w:ilvl w:val="0"/>
-          <w:numId w:val="1"/>
-        </w:numPr>
-        <w:spacing w:after="0" w:line="240" w:lineRule="auto"/>
-        <w:ind w:left="1080" w:hanging="360"/>
-        <w:rPr>
-          <w:rFonts w:ascii="Arial" w:eastAsia="Comic Sans MS" w:hAnsi="Arial" w:cs="Arial"/>
-          <w:sz w:val="20"/>
-        </w:rPr>
-      </w:pPr>
-      <w:r>
-        <w:rPr>
-          <w:rFonts w:ascii="Arial" w:eastAsia="Comic Sans MS" w:hAnsi="Arial" w:cs="Arial"/>
-          <w:sz w:val="20"/>
-        </w:rPr>
-        <w:t>To design and execute a suitable test plan.</w:t>
+        <w:rPr>
+          <w:rFonts w:ascii="Arial" w:eastAsia="Comic Sans MS" w:hAnsi="Arial" w:cs="Arial"/>
+          <w:szCs w:val="24"/>
+        </w:rPr>
+      </w:pPr>
+      <w:r>
+        <w:rPr>
+          <w:rFonts w:ascii="Arial" w:eastAsia="Comic Sans MS" w:hAnsi="Arial" w:cs="Arial"/>
+          <w:szCs w:val="24"/>
+        </w:rPr>
+        <w:t xml:space="preserve">Character can interact with different objects in a </w:t>
+      </w:r>
+      <w:r>
+        <w:rPr>
+          <w:rFonts w:ascii="Arial" w:eastAsia="Comic Sans MS" w:hAnsi="Arial" w:cs="Arial"/>
+          <w:szCs w:val="24"/>
+        </w:rPr>
+        <w:t>scene.</w:t>
       </w:r>
     </w:p>
     <w:p>
@@ -1015,6 +910,17 @@
         <w:ind w:left="720"/>
         <w:rPr>
           <w:rFonts w:ascii="Arial" w:eastAsia="Comic Sans MS" w:hAnsi="Arial" w:cs="Arial"/>
+          <w:sz w:val="20"/>
+        </w:rPr>
+      </w:pPr>
+    </w:p>
+    <w:p>
+      <w:pPr>
+        <w:spacing w:after="0" w:line="240" w:lineRule="auto"/>
+        <w:ind w:left="720"/>
+        <w:rPr>
+          <w:rFonts w:ascii="Arial" w:eastAsia="Comic Sans MS" w:hAnsi="Arial" w:cs="Arial"/>
+          <w:b/>
           <w:i/>
           <w:sz w:val="20"/>
         </w:rPr>
@@ -1026,29 +932,6 @@
         <w:ind w:left="720"/>
         <w:rPr>
           <w:rFonts w:ascii="Arial" w:eastAsia="Comic Sans MS" w:hAnsi="Arial" w:cs="Arial"/>
-          <w:i/>
-          <w:sz w:val="20"/>
-        </w:rPr>
-      </w:pPr>
-    </w:p>
-    <w:p>
-      <w:pPr>
-        <w:spacing w:after="0" w:line="240" w:lineRule="auto"/>
-        <w:ind w:left="720"/>
-        <w:rPr>
-          <w:rFonts w:ascii="Arial" w:eastAsia="Comic Sans MS" w:hAnsi="Arial" w:cs="Arial"/>
-          <w:b/>
-          <w:i/>
-          <w:sz w:val="20"/>
-        </w:rPr>
-      </w:pPr>
-    </w:p>
-    <w:p>
-      <w:pPr>
-        <w:spacing w:after="0" w:line="240" w:lineRule="auto"/>
-        <w:ind w:left="720"/>
-        <w:rPr>
-          <w:rFonts w:ascii="Arial" w:eastAsia="Comic Sans MS" w:hAnsi="Arial" w:cs="Arial"/>
           <w:b/>
           <w:sz w:val="20"/>
         </w:rPr>
@@ -1076,13 +959,15 @@
         <w:ind w:left="1080" w:firstLine="720"/>
         <w:rPr>
           <w:rFonts w:ascii="Arial" w:eastAsia="Comic Sans MS" w:hAnsi="Arial" w:cs="Arial"/>
-          <w:sz w:val="20"/>
-        </w:rPr>
-      </w:pPr>
-      <w:r>
-        <w:rPr>
-          <w:rFonts w:ascii="Arial" w:eastAsia="Comic Sans MS" w:hAnsi="Arial" w:cs="Arial"/>
-          <w:b/>
+          <w:color w:val="0070C0"/>
+          <w:sz w:val="20"/>
+        </w:rPr>
+      </w:pPr>
+      <w:r>
+        <w:rPr>
+          <w:rFonts w:ascii="Arial" w:eastAsia="Comic Sans MS" w:hAnsi="Arial" w:cs="Arial"/>
+          <w:b/>
+          <w:color w:val="0070C0"/>
           <w:sz w:val="20"/>
         </w:rPr>
         <w:t xml:space="preserve"> </w:t>
@@ -1090,6 +975,7 @@
       <w:r>
         <w:rPr>
           <w:rFonts w:ascii="Arial" w:eastAsia="Comic Sans MS" w:hAnsi="Arial" w:cs="Arial"/>
+          <w:color w:val="0070C0"/>
           <w:sz w:val="20"/>
         </w:rPr>
         <w:t>Various, including</w:t>
@@ -1105,12 +991,14 @@
         <w:spacing w:after="0" w:line="240" w:lineRule="auto"/>
         <w:rPr>
           <w:rFonts w:ascii="Arial" w:eastAsia="Comic Sans MS" w:hAnsi="Arial" w:cs="Arial"/>
-          <w:sz w:val="20"/>
-        </w:rPr>
-      </w:pPr>
-      <w:r>
-        <w:rPr>
-          <w:rFonts w:ascii="Arial" w:eastAsia="Comic Sans MS" w:hAnsi="Arial" w:cs="Arial"/>
+          <w:color w:val="0070C0"/>
+          <w:sz w:val="20"/>
+        </w:rPr>
+      </w:pPr>
+      <w:r>
+        <w:rPr>
+          <w:rFonts w:ascii="Arial" w:eastAsia="Comic Sans MS" w:hAnsi="Arial" w:cs="Arial"/>
+          <w:color w:val="0070C0"/>
           <w:sz w:val="20"/>
         </w:rPr>
         <w:t>Project C</w:t>
@@ -1118,6 +1006,7 @@
       <w:r>
         <w:rPr>
           <w:rFonts w:ascii="Arial" w:eastAsia="Comic Sans MS" w:hAnsi="Arial" w:cs="Arial"/>
+          <w:color w:val="0070C0"/>
           <w:sz w:val="20"/>
         </w:rPr>
         <w:t>ontract</w:t>
@@ -1133,12 +1022,14 @@
         <w:spacing w:after="0" w:line="240" w:lineRule="auto"/>
         <w:rPr>
           <w:rFonts w:ascii="Arial" w:eastAsia="Comic Sans MS" w:hAnsi="Arial" w:cs="Arial"/>
-          <w:sz w:val="20"/>
-        </w:rPr>
-      </w:pPr>
-      <w:r>
-        <w:rPr>
-          <w:rFonts w:ascii="Arial" w:eastAsia="Comic Sans MS" w:hAnsi="Arial" w:cs="Arial"/>
+          <w:color w:val="0070C0"/>
+          <w:sz w:val="20"/>
+        </w:rPr>
+      </w:pPr>
+      <w:r>
+        <w:rPr>
+          <w:rFonts w:ascii="Arial" w:eastAsia="Comic Sans MS" w:hAnsi="Arial" w:cs="Arial"/>
+          <w:color w:val="0070C0"/>
           <w:sz w:val="20"/>
         </w:rPr>
         <w:t xml:space="preserve">Ethics </w:t>
@@ -1146,6 +1037,7 @@
       <w:r>
         <w:rPr>
           <w:rFonts w:ascii="Arial" w:eastAsia="Comic Sans MS" w:hAnsi="Arial" w:cs="Arial"/>
+          <w:color w:val="0070C0"/>
           <w:sz w:val="20"/>
         </w:rPr>
         <w:t xml:space="preserve">Review </w:t>
@@ -1153,6 +1045,7 @@
       <w:r>
         <w:rPr>
           <w:rFonts w:ascii="Arial" w:eastAsia="Comic Sans MS" w:hAnsi="Arial" w:cs="Arial"/>
+          <w:color w:val="0070C0"/>
           <w:sz w:val="20"/>
         </w:rPr>
         <w:t>form</w:t>
@@ -1168,15 +1061,16 @@
         <w:spacing w:after="0" w:line="240" w:lineRule="auto"/>
         <w:rPr>
           <w:rFonts w:ascii="Arial" w:eastAsia="Comic Sans MS" w:hAnsi="Arial" w:cs="Arial"/>
-          <w:sz w:val="20"/>
-        </w:rPr>
-      </w:pPr>
-      <w:r>
-        <w:rPr>
-          <w:rFonts w:ascii="Arial" w:eastAsia="Comic Sans MS" w:hAnsi="Arial" w:cs="Arial"/>
-          <w:sz w:val="20"/>
-        </w:rPr>
-        <w:lastRenderedPageBreak/>
+          <w:color w:val="0070C0"/>
+          <w:sz w:val="20"/>
+        </w:rPr>
+      </w:pPr>
+      <w:r>
+        <w:rPr>
+          <w:rFonts w:ascii="Arial" w:eastAsia="Comic Sans MS" w:hAnsi="Arial" w:cs="Arial"/>
+          <w:color w:val="0070C0"/>
+          <w:sz w:val="20"/>
+        </w:rPr>
         <w:t>Global check list</w:t>
       </w:r>
     </w:p>
@@ -1190,12 +1084,14 @@
         <w:spacing w:after="0" w:line="240" w:lineRule="auto"/>
         <w:rPr>
           <w:rFonts w:ascii="Arial" w:eastAsia="Comic Sans MS" w:hAnsi="Arial" w:cs="Arial"/>
-          <w:sz w:val="20"/>
-        </w:rPr>
-      </w:pPr>
-      <w:r>
-        <w:rPr>
-          <w:rFonts w:ascii="Arial" w:eastAsia="Comic Sans MS" w:hAnsi="Arial" w:cs="Arial"/>
+          <w:color w:val="0070C0"/>
+          <w:sz w:val="20"/>
+        </w:rPr>
+      </w:pPr>
+      <w:r>
+        <w:rPr>
+          <w:rFonts w:ascii="Arial" w:eastAsia="Comic Sans MS" w:hAnsi="Arial" w:cs="Arial"/>
+          <w:color w:val="0070C0"/>
           <w:sz w:val="20"/>
         </w:rPr>
         <w:t>Project Plan</w:t>
@@ -1203,6 +1099,7 @@
       <w:r>
         <w:rPr>
           <w:rFonts w:ascii="Arial" w:eastAsia="Comic Sans MS" w:hAnsi="Arial" w:cs="Arial"/>
+          <w:color w:val="0070C0"/>
           <w:sz w:val="20"/>
         </w:rPr>
         <w:t xml:space="preserve"> (Gantt chart)</w:t>
@@ -1218,12 +1115,14 @@
         <w:spacing w:after="0" w:line="240" w:lineRule="auto"/>
         <w:rPr>
           <w:rFonts w:ascii="Arial" w:eastAsia="Comic Sans MS" w:hAnsi="Arial" w:cs="Arial"/>
-          <w:sz w:val="20"/>
-        </w:rPr>
-      </w:pPr>
-      <w:r>
-        <w:rPr>
-          <w:rFonts w:ascii="Arial" w:eastAsia="Comic Sans MS" w:hAnsi="Arial" w:cs="Arial"/>
+          <w:color w:val="0070C0"/>
+          <w:sz w:val="20"/>
+        </w:rPr>
+      </w:pPr>
+      <w:r>
+        <w:rPr>
+          <w:rFonts w:ascii="Arial" w:eastAsia="Comic Sans MS" w:hAnsi="Arial" w:cs="Arial"/>
+          <w:color w:val="0070C0"/>
           <w:sz w:val="20"/>
         </w:rPr>
         <w:t>Literature review</w:t>
@@ -1236,12 +1135,14 @@
         <w:ind w:left="1800"/>
         <w:rPr>
           <w:rFonts w:ascii="Arial" w:eastAsia="Comic Sans MS" w:hAnsi="Arial" w:cs="Arial"/>
-          <w:sz w:val="20"/>
-        </w:rPr>
-      </w:pPr>
-      <w:r>
-        <w:rPr>
-          <w:rFonts w:ascii="Arial" w:eastAsia="Comic Sans MS" w:hAnsi="Arial" w:cs="Arial"/>
+          <w:color w:val="0070C0"/>
+          <w:sz w:val="20"/>
+        </w:rPr>
+      </w:pPr>
+      <w:r>
+        <w:rPr>
+          <w:rFonts w:ascii="Arial" w:eastAsia="Comic Sans MS" w:hAnsi="Arial" w:cs="Arial"/>
+          <w:color w:val="0070C0"/>
           <w:sz w:val="20"/>
         </w:rPr>
         <w:t>And (for development projects)</w:t>
@@ -1257,26 +1158,22 @@
         <w:spacing w:after="0" w:line="240" w:lineRule="auto"/>
         <w:rPr>
           <w:rFonts w:ascii="Arial" w:eastAsia="Comic Sans MS" w:hAnsi="Arial" w:cs="Arial"/>
-          <w:sz w:val="20"/>
-        </w:rPr>
-      </w:pPr>
-      <w:r>
-        <w:rPr>
-          <w:rFonts w:ascii="Arial" w:eastAsia="Comic Sans MS" w:hAnsi="Arial" w:cs="Arial"/>
-          <w:sz w:val="20"/>
-        </w:rPr>
-        <w:t xml:space="preserve">Requirements Specification </w:t>
-      </w:r>
-      <w:r>
-        <w:rPr>
-          <w:rFonts w:ascii="Arial" w:eastAsia="Comic Sans MS" w:hAnsi="Arial" w:cs="Arial"/>
-          <w:sz w:val="20"/>
-        </w:rPr>
-        <w:t>(</w:t>
-      </w:r>
-      <w:r>
-        <w:rPr>
-          <w:rFonts w:ascii="Arial" w:eastAsia="Comic Sans MS" w:hAnsi="Arial" w:cs="Arial"/>
+          <w:color w:val="0070C0"/>
+          <w:sz w:val="20"/>
+        </w:rPr>
+      </w:pPr>
+      <w:r>
+        <w:rPr>
+          <w:rFonts w:ascii="Arial" w:eastAsia="Comic Sans MS" w:hAnsi="Arial" w:cs="Arial"/>
+          <w:color w:val="0070C0"/>
+          <w:sz w:val="20"/>
+        </w:rPr>
+        <w:t>Requirements Specification (</w:t>
+      </w:r>
+      <w:r>
+        <w:rPr>
+          <w:rFonts w:ascii="Arial" w:eastAsia="Comic Sans MS" w:hAnsi="Arial" w:cs="Arial"/>
+          <w:color w:val="0070C0"/>
           <w:sz w:val="20"/>
         </w:rPr>
         <w:t>Use Case Diagrams/Use Case Descriptions/</w:t>
@@ -1284,6 +1181,7 @@
       <w:r>
         <w:rPr>
           <w:rFonts w:ascii="Arial" w:eastAsia="Comic Sans MS" w:hAnsi="Arial" w:cs="Arial"/>
+          <w:color w:val="0070C0"/>
           <w:sz w:val="20"/>
         </w:rPr>
         <w:t>Class diagrams/</w:t>
@@ -1291,6 +1189,7 @@
       <w:r>
         <w:rPr>
           <w:rFonts w:ascii="Arial" w:eastAsia="Comic Sans MS" w:hAnsi="Arial" w:cs="Arial"/>
+          <w:color w:val="0070C0"/>
           <w:sz w:val="20"/>
         </w:rPr>
         <w:t>Sequence Diagrams/</w:t>
@@ -1298,6 +1197,7 @@
       <w:r>
         <w:rPr>
           <w:rFonts w:ascii="Arial" w:eastAsia="Comic Sans MS" w:hAnsi="Arial" w:cs="Arial"/>
+          <w:color w:val="0070C0"/>
           <w:sz w:val="20"/>
         </w:rPr>
         <w:t>State transition diagrams</w:t>
@@ -1305,6 +1205,7 @@
       <w:r>
         <w:rPr>
           <w:rFonts w:ascii="Arial" w:eastAsia="Comic Sans MS" w:hAnsi="Arial" w:cs="Arial"/>
+          <w:color w:val="0070C0"/>
           <w:sz w:val="20"/>
         </w:rPr>
         <w:t>)</w:t>
@@ -1320,12 +1221,14 @@
         <w:spacing w:after="0" w:line="240" w:lineRule="auto"/>
         <w:rPr>
           <w:rFonts w:ascii="Arial" w:eastAsia="Comic Sans MS" w:hAnsi="Arial" w:cs="Arial"/>
-          <w:sz w:val="20"/>
-        </w:rPr>
-      </w:pPr>
-      <w:r>
-        <w:rPr>
-          <w:rFonts w:ascii="Arial" w:eastAsia="Comic Sans MS" w:hAnsi="Arial" w:cs="Arial"/>
+          <w:color w:val="0070C0"/>
+          <w:sz w:val="20"/>
+        </w:rPr>
+      </w:pPr>
+      <w:r>
+        <w:rPr>
+          <w:rFonts w:ascii="Arial" w:eastAsia="Comic Sans MS" w:hAnsi="Arial" w:cs="Arial"/>
+          <w:color w:val="0070C0"/>
           <w:sz w:val="20"/>
         </w:rPr>
         <w:t>Design Documentation (Entity Relationship Diagram/Story boards/Interface Designs)</w:t>
@@ -1341,14 +1244,17 @@
         <w:spacing w:after="0" w:line="240" w:lineRule="auto"/>
         <w:rPr>
           <w:rFonts w:ascii="Arial" w:eastAsia="Comic Sans MS" w:hAnsi="Arial" w:cs="Arial"/>
-          <w:sz w:val="20"/>
-        </w:rPr>
-      </w:pPr>
-      <w:r>
-        <w:rPr>
-          <w:rFonts w:ascii="Arial" w:eastAsia="Comic Sans MS" w:hAnsi="Arial" w:cs="Arial"/>
-          <w:sz w:val="20"/>
-        </w:rPr>
+          <w:color w:val="0070C0"/>
+          <w:sz w:val="20"/>
+        </w:rPr>
+      </w:pPr>
+      <w:r>
+        <w:rPr>
+          <w:rFonts w:ascii="Arial" w:eastAsia="Comic Sans MS" w:hAnsi="Arial" w:cs="Arial"/>
+          <w:color w:val="0070C0"/>
+          <w:sz w:val="20"/>
+        </w:rPr>
+        <w:lastRenderedPageBreak/>
         <w:t>Test Plan</w:t>
       </w:r>
     </w:p>
@@ -1362,12 +1268,14 @@
         <w:spacing w:after="0" w:line="240" w:lineRule="auto"/>
         <w:rPr>
           <w:rFonts w:ascii="Arial" w:eastAsia="Comic Sans MS" w:hAnsi="Arial" w:cs="Arial"/>
-          <w:sz w:val="20"/>
-        </w:rPr>
-      </w:pPr>
-      <w:r>
-        <w:rPr>
-          <w:rFonts w:ascii="Arial" w:eastAsia="Comic Sans MS" w:hAnsi="Arial" w:cs="Arial"/>
+          <w:color w:val="0070C0"/>
+          <w:sz w:val="20"/>
+        </w:rPr>
+      </w:pPr>
+      <w:r>
+        <w:rPr>
+          <w:rFonts w:ascii="Arial" w:eastAsia="Comic Sans MS" w:hAnsi="Arial" w:cs="Arial"/>
+          <w:color w:val="0070C0"/>
           <w:sz w:val="20"/>
         </w:rPr>
         <w:t>Prototype</w:t>
@@ -1379,100 +1287,7 @@
         <w:ind w:left="1800"/>
         <w:rPr>
           <w:rFonts w:ascii="Arial" w:eastAsia="Comic Sans MS" w:hAnsi="Arial" w:cs="Arial"/>
-          <w:sz w:val="20"/>
-        </w:rPr>
-      </w:pPr>
-      <w:r>
-        <w:rPr>
-          <w:rFonts w:ascii="Arial" w:eastAsia="Comic Sans MS" w:hAnsi="Arial" w:cs="Arial"/>
-          <w:sz w:val="20"/>
-        </w:rPr>
-        <w:t>Or</w:t>
-      </w:r>
-      <w:r>
-        <w:rPr>
-          <w:rFonts w:ascii="Arial" w:eastAsia="Comic Sans MS" w:hAnsi="Arial" w:cs="Arial"/>
-          <w:sz w:val="20"/>
-        </w:rPr>
-        <w:t xml:space="preserve"> (for research projects)</w:t>
-      </w:r>
-    </w:p>
-    <w:p>
-      <w:pPr>
-        <w:pStyle w:val="ListParagraph"/>
-        <w:numPr>
-          <w:ilvl w:val="0"/>
-          <w:numId w:val="8"/>
-        </w:numPr>
-        <w:spacing w:after="0" w:line="240" w:lineRule="auto"/>
-        <w:rPr>
-          <w:rFonts w:ascii="Arial" w:eastAsia="Comic Sans MS" w:hAnsi="Arial" w:cs="Arial"/>
-          <w:sz w:val="20"/>
-        </w:rPr>
-      </w:pPr>
-      <w:r>
-        <w:rPr>
-          <w:rFonts w:ascii="Arial" w:eastAsia="Comic Sans MS" w:hAnsi="Arial" w:cs="Arial"/>
-          <w:sz w:val="20"/>
-        </w:rPr>
-        <w:t>Re</w:t>
-      </w:r>
-      <w:r>
-        <w:rPr>
-          <w:rFonts w:ascii="Arial" w:eastAsia="Comic Sans MS" w:hAnsi="Arial" w:cs="Arial"/>
-          <w:sz w:val="20"/>
-        </w:rPr>
-        <w:t>search question</w:t>
-      </w:r>
-    </w:p>
-    <w:p>
-      <w:pPr>
-        <w:pStyle w:val="ListParagraph"/>
-        <w:numPr>
-          <w:ilvl w:val="0"/>
-          <w:numId w:val="8"/>
-        </w:numPr>
-        <w:spacing w:after="0" w:line="240" w:lineRule="auto"/>
-        <w:rPr>
-          <w:rFonts w:ascii="Arial" w:eastAsia="Comic Sans MS" w:hAnsi="Arial" w:cs="Arial"/>
-          <w:sz w:val="20"/>
-        </w:rPr>
-      </w:pPr>
-      <w:r>
-        <w:rPr>
-          <w:rFonts w:ascii="Arial" w:eastAsia="Comic Sans MS" w:hAnsi="Arial" w:cs="Arial"/>
-          <w:sz w:val="20"/>
-        </w:rPr>
-        <w:t>Report on field study</w:t>
-      </w:r>
-    </w:p>
-    <w:p>
-      <w:pPr>
-        <w:pStyle w:val="ListParagraph"/>
-        <w:numPr>
-          <w:ilvl w:val="0"/>
-          <w:numId w:val="8"/>
-        </w:numPr>
-        <w:spacing w:after="0" w:line="240" w:lineRule="auto"/>
-        <w:rPr>
-          <w:rFonts w:ascii="Arial" w:eastAsia="Comic Sans MS" w:hAnsi="Arial" w:cs="Arial"/>
-          <w:sz w:val="20"/>
-        </w:rPr>
-      </w:pPr>
-      <w:r>
-        <w:rPr>
-          <w:rFonts w:ascii="Arial" w:eastAsia="Comic Sans MS" w:hAnsi="Arial" w:cs="Arial"/>
-          <w:sz w:val="20"/>
-        </w:rPr>
-        <w:t>Analysis and Findings</w:t>
-      </w:r>
-    </w:p>
-    <w:p>
-      <w:pPr>
-        <w:spacing w:after="0" w:line="240" w:lineRule="auto"/>
-        <w:ind w:left="1800"/>
-        <w:rPr>
-          <w:rFonts w:ascii="Arial" w:eastAsia="Comic Sans MS" w:hAnsi="Arial" w:cs="Arial"/>
+          <w:color w:val="0070C0"/>
           <w:sz w:val="20"/>
         </w:rPr>
       </w:pPr>
@@ -1487,19 +1302,40 @@
         <w:spacing w:after="0" w:line="240" w:lineRule="auto"/>
         <w:rPr>
           <w:rFonts w:ascii="Arial" w:eastAsia="Comic Sans MS" w:hAnsi="Arial" w:cs="Arial"/>
-          <w:sz w:val="20"/>
-        </w:rPr>
-      </w:pPr>
-      <w:r>
-        <w:rPr>
-          <w:rFonts w:ascii="Arial" w:eastAsia="Comic Sans MS" w:hAnsi="Arial" w:cs="Arial"/>
-          <w:sz w:val="20"/>
-        </w:rPr>
-        <w:t>Final report (including critical evaluation, conclusions and recommendations</w:t>
-      </w:r>
-      <w:r>
-        <w:rPr>
-          <w:rFonts w:ascii="Arial" w:eastAsia="Comic Sans MS" w:hAnsi="Arial" w:cs="Arial"/>
+          <w:color w:val="0070C0"/>
+          <w:sz w:val="20"/>
+        </w:rPr>
+      </w:pPr>
+      <w:r>
+        <w:rPr>
+          <w:rFonts w:ascii="Arial" w:eastAsia="Comic Sans MS" w:hAnsi="Arial" w:cs="Arial"/>
+          <w:color w:val="0070C0"/>
+          <w:sz w:val="20"/>
+        </w:rPr>
+        <w:t xml:space="preserve">Final report (including critical evaluation, </w:t>
+      </w:r>
+      <w:proofErr w:type="gramStart"/>
+      <w:r>
+        <w:rPr>
+          <w:rFonts w:ascii="Arial" w:eastAsia="Comic Sans MS" w:hAnsi="Arial" w:cs="Arial"/>
+          <w:color w:val="0070C0"/>
+          <w:sz w:val="20"/>
+        </w:rPr>
+        <w:t>conclusions</w:t>
+      </w:r>
+      <w:proofErr w:type="gramEnd"/>
+      <w:r>
+        <w:rPr>
+          <w:rFonts w:ascii="Arial" w:eastAsia="Comic Sans MS" w:hAnsi="Arial" w:cs="Arial"/>
+          <w:color w:val="0070C0"/>
+          <w:sz w:val="20"/>
+        </w:rPr>
+        <w:t xml:space="preserve"> and recommendations</w:t>
+      </w:r>
+      <w:r>
+        <w:rPr>
+          <w:rFonts w:ascii="Arial" w:eastAsia="Comic Sans MS" w:hAnsi="Arial" w:cs="Arial"/>
+          <w:color w:val="0070C0"/>
           <w:sz w:val="20"/>
         </w:rPr>
         <w:t>)</w:t>
@@ -1515,12 +1351,14 @@
         <w:spacing w:after="0" w:line="240" w:lineRule="auto"/>
         <w:rPr>
           <w:rFonts w:ascii="Arial" w:eastAsia="Comic Sans MS" w:hAnsi="Arial" w:cs="Arial"/>
-          <w:sz w:val="20"/>
-        </w:rPr>
-      </w:pPr>
-      <w:r>
-        <w:rPr>
-          <w:rFonts w:ascii="Arial" w:eastAsia="Comic Sans MS" w:hAnsi="Arial" w:cs="Arial"/>
+          <w:color w:val="0070C0"/>
+          <w:sz w:val="20"/>
+        </w:rPr>
+      </w:pPr>
+      <w:r>
+        <w:rPr>
+          <w:rFonts w:ascii="Arial" w:eastAsia="Comic Sans MS" w:hAnsi="Arial" w:cs="Arial"/>
+          <w:color w:val="0070C0"/>
           <w:sz w:val="20"/>
         </w:rPr>
         <w:t>Appendices</w:t>
@@ -1528,6 +1366,7 @@
       <w:r>
         <w:rPr>
           <w:rFonts w:ascii="Arial" w:eastAsia="Comic Sans MS" w:hAnsi="Arial" w:cs="Arial"/>
+          <w:color w:val="0070C0"/>
           <w:sz w:val="20"/>
         </w:rPr>
         <w:t xml:space="preserve"> </w:t>
@@ -1536,6 +1375,7 @@
       <w:r>
         <w:rPr>
           <w:rFonts w:ascii="Arial" w:eastAsia="Comic Sans MS" w:hAnsi="Arial" w:cs="Arial"/>
+          <w:color w:val="0070C0"/>
           <w:sz w:val="20"/>
         </w:rPr>
         <w:t>e.g.</w:t>
@@ -1544,6 +1384,7 @@
       <w:r>
         <w:rPr>
           <w:rFonts w:ascii="Arial" w:eastAsia="Comic Sans MS" w:hAnsi="Arial" w:cs="Arial"/>
+          <w:color w:val="0070C0"/>
           <w:sz w:val="20"/>
         </w:rPr>
         <w:t xml:space="preserve"> </w:t>
@@ -1551,6 +1392,7 @@
       <w:r>
         <w:rPr>
           <w:rFonts w:ascii="Arial" w:eastAsia="Comic Sans MS" w:hAnsi="Arial" w:cs="Arial"/>
+          <w:color w:val="0070C0"/>
           <w:sz w:val="20"/>
         </w:rPr>
         <w:t xml:space="preserve">depending on project type … </w:t>
@@ -1558,6 +1400,7 @@
       <w:r>
         <w:rPr>
           <w:rFonts w:ascii="Arial" w:eastAsia="Comic Sans MS" w:hAnsi="Arial" w:cs="Arial"/>
+          <w:color w:val="0070C0"/>
           <w:sz w:val="20"/>
         </w:rPr>
         <w:t>fully cited</w:t>
@@ -1565,6 +1408,7 @@
       <w:r>
         <w:rPr>
           <w:rFonts w:ascii="Arial" w:eastAsia="Comic Sans MS" w:hAnsi="Arial" w:cs="Arial"/>
+          <w:color w:val="0070C0"/>
           <w:sz w:val="20"/>
         </w:rPr>
         <w:t xml:space="preserve"> research, further design documentation, test logs</w:t>
@@ -1572,6 +1416,7 @@
       <w:r>
         <w:rPr>
           <w:rFonts w:ascii="Arial" w:eastAsia="Comic Sans MS" w:hAnsi="Arial" w:cs="Arial"/>
+          <w:color w:val="0070C0"/>
           <w:sz w:val="20"/>
         </w:rPr>
         <w:t>, surveys, interviews</w:t>
@@ -1587,12 +1432,14 @@
         <w:spacing w:after="0" w:line="240" w:lineRule="auto"/>
         <w:rPr>
           <w:rFonts w:ascii="Arial" w:eastAsia="Comic Sans MS" w:hAnsi="Arial" w:cs="Arial"/>
-          <w:sz w:val="20"/>
-        </w:rPr>
-      </w:pPr>
-      <w:r>
-        <w:rPr>
-          <w:rFonts w:ascii="Arial" w:eastAsia="Comic Sans MS" w:hAnsi="Arial" w:cs="Arial"/>
+          <w:color w:val="0070C0"/>
+          <w:sz w:val="20"/>
+        </w:rPr>
+      </w:pPr>
+      <w:r>
+        <w:rPr>
+          <w:rFonts w:ascii="Arial" w:eastAsia="Comic Sans MS" w:hAnsi="Arial" w:cs="Arial"/>
+          <w:color w:val="0070C0"/>
           <w:sz w:val="20"/>
         </w:rPr>
         <w:t xml:space="preserve">Software product </w:t>
@@ -1605,24 +1452,27 @@
         <w:ind w:left="2160"/>
         <w:rPr>
           <w:rFonts w:ascii="Arial" w:eastAsia="Comic Sans MS" w:hAnsi="Arial" w:cs="Arial"/>
-          <w:sz w:val="20"/>
-        </w:rPr>
-      </w:pPr>
-    </w:p>
-    <w:p>
-      <w:pPr>
-        <w:spacing w:after="0" w:line="240" w:lineRule="auto"/>
-        <w:rPr>
-          <w:rFonts w:ascii="Arial" w:eastAsia="Comic Sans MS" w:hAnsi="Arial" w:cs="Arial"/>
-          <w:sz w:val="20"/>
-        </w:rPr>
-      </w:pPr>
-    </w:p>
-    <w:p>
-      <w:pPr>
-        <w:spacing w:after="0" w:line="240" w:lineRule="auto"/>
-        <w:rPr>
-          <w:rFonts w:ascii="Arial" w:eastAsia="Comic Sans MS" w:hAnsi="Arial" w:cs="Arial"/>
+          <w:color w:val="0070C0"/>
+          <w:sz w:val="20"/>
+        </w:rPr>
+      </w:pPr>
+    </w:p>
+    <w:p>
+      <w:pPr>
+        <w:spacing w:after="0" w:line="240" w:lineRule="auto"/>
+        <w:rPr>
+          <w:rFonts w:ascii="Arial" w:eastAsia="Comic Sans MS" w:hAnsi="Arial" w:cs="Arial"/>
+          <w:color w:val="0070C0"/>
+          <w:sz w:val="20"/>
+        </w:rPr>
+      </w:pPr>
+    </w:p>
+    <w:p>
+      <w:pPr>
+        <w:spacing w:after="0" w:line="240" w:lineRule="auto"/>
+        <w:rPr>
+          <w:rFonts w:ascii="Arial" w:eastAsia="Comic Sans MS" w:hAnsi="Arial" w:cs="Arial"/>
+          <w:color w:val="0070C0"/>
           <w:sz w:val="20"/>
         </w:rPr>
       </w:pPr>
@@ -1633,6 +1483,7 @@
         <w:ind w:left="720"/>
         <w:rPr>
           <w:rFonts w:ascii="Arial" w:eastAsia="Comic Sans MS" w:hAnsi="Arial" w:cs="Arial"/>
+          <w:color w:val="0070C0"/>
           <w:sz w:val="20"/>
         </w:rPr>
       </w:pPr>
@@ -1640,6 +1491,7 @@
       <w:r>
         <w:rPr>
           <w:rFonts w:ascii="Arial" w:eastAsia="Comic Sans MS" w:hAnsi="Arial" w:cs="Arial"/>
+          <w:color w:val="0070C0"/>
           <w:sz w:val="20"/>
         </w:rPr>
         <w:t>Of course</w:t>
@@ -1648,6 +1500,7 @@
       <w:r>
         <w:rPr>
           <w:rFonts w:ascii="Arial" w:eastAsia="Comic Sans MS" w:hAnsi="Arial" w:cs="Arial"/>
+          <w:color w:val="0070C0"/>
           <w:sz w:val="20"/>
         </w:rPr>
         <w:t xml:space="preserve"> these are only examples:  each project will need a complete set of objectives/deliverables</w:t>
@@ -1655,6 +1508,7 @@
       <w:r>
         <w:rPr>
           <w:rFonts w:ascii="Arial" w:eastAsia="Comic Sans MS" w:hAnsi="Arial" w:cs="Arial"/>
+          <w:color w:val="0070C0"/>
           <w:sz w:val="20"/>
         </w:rPr>
         <w:t xml:space="preserve"> applicable to that project</w:t>
@@ -1666,6 +1520,7 @@
         <w:ind w:left="720"/>
         <w:rPr>
           <w:rFonts w:ascii="Arial" w:eastAsia="Comic Sans MS" w:hAnsi="Arial" w:cs="Arial"/>
+          <w:color w:val="0070C0"/>
           <w:sz w:val="20"/>
         </w:rPr>
       </w:pPr>
@@ -1709,12 +1564,14 @@
         <w:ind w:left="720"/>
         <w:rPr>
           <w:rFonts w:ascii="Arial" w:eastAsia="Comic Sans MS" w:hAnsi="Arial" w:cs="Arial"/>
-          <w:sz w:val="20"/>
-        </w:rPr>
-      </w:pPr>
-      <w:r>
-        <w:rPr>
-          <w:rFonts w:ascii="Arial" w:eastAsia="Comic Sans MS" w:hAnsi="Arial" w:cs="Arial"/>
+          <w:color w:val="0070C0"/>
+          <w:sz w:val="20"/>
+        </w:rPr>
+      </w:pPr>
+      <w:r>
+        <w:rPr>
+          <w:rFonts w:ascii="Arial" w:eastAsia="Comic Sans MS" w:hAnsi="Arial" w:cs="Arial"/>
+          <w:color w:val="0070C0"/>
           <w:sz w:val="20"/>
         </w:rPr>
         <w:t xml:space="preserve">A list of any specific resources that the project requires; for </w:t>
@@ -1723,6 +1580,7 @@
       <w:r>
         <w:rPr>
           <w:rFonts w:ascii="Arial" w:eastAsia="Comic Sans MS" w:hAnsi="Arial" w:cs="Arial"/>
+          <w:color w:val="0070C0"/>
           <w:sz w:val="20"/>
         </w:rPr>
         <w:t>example</w:t>
@@ -1731,6 +1589,7 @@
       <w:r>
         <w:rPr>
           <w:rFonts w:ascii="Arial" w:eastAsia="Comic Sans MS" w:hAnsi="Arial" w:cs="Arial"/>
+          <w:color w:val="0070C0"/>
           <w:sz w:val="20"/>
         </w:rPr>
         <w:t xml:space="preserve"> hardware and software; access to people or organisations.   </w:t>
@@ -1742,12 +1601,14 @@
         <w:ind w:left="720"/>
         <w:rPr>
           <w:rFonts w:ascii="Arial" w:eastAsia="Comic Sans MS" w:hAnsi="Arial" w:cs="Arial"/>
-          <w:sz w:val="20"/>
-        </w:rPr>
-      </w:pPr>
-      <w:r>
-        <w:rPr>
-          <w:rFonts w:ascii="Arial" w:eastAsia="Comic Sans MS" w:hAnsi="Arial" w:cs="Arial"/>
+          <w:color w:val="0070C0"/>
+          <w:sz w:val="20"/>
+        </w:rPr>
+      </w:pPr>
+      <w:r>
+        <w:rPr>
+          <w:rFonts w:ascii="Arial" w:eastAsia="Comic Sans MS" w:hAnsi="Arial" w:cs="Arial"/>
+          <w:color w:val="0070C0"/>
           <w:sz w:val="20"/>
         </w:rPr>
         <w:t>A list of any known constraints, for example availability of certain resources.</w:t>
@@ -1793,12 +1654,14 @@
         <w:spacing w:after="0" w:line="240" w:lineRule="auto"/>
         <w:rPr>
           <w:rFonts w:ascii="Arial" w:eastAsia="Comic Sans MS" w:hAnsi="Arial" w:cs="Arial"/>
-          <w:sz w:val="20"/>
-        </w:rPr>
-      </w:pPr>
-      <w:r>
-        <w:rPr>
-          <w:rFonts w:ascii="Arial" w:eastAsia="Comic Sans MS" w:hAnsi="Arial" w:cs="Arial"/>
+          <w:color w:val="0070C0"/>
+          <w:sz w:val="20"/>
+        </w:rPr>
+      </w:pPr>
+      <w:r>
+        <w:rPr>
+          <w:rFonts w:ascii="Arial" w:eastAsia="Comic Sans MS" w:hAnsi="Arial" w:cs="Arial"/>
+          <w:color w:val="0070C0"/>
           <w:sz w:val="24"/>
         </w:rPr>
         <w:tab/>
@@ -1806,6 +1669,7 @@
       <w:r>
         <w:rPr>
           <w:rFonts w:ascii="Arial" w:eastAsia="Comic Sans MS" w:hAnsi="Arial" w:cs="Arial"/>
+          <w:color w:val="0070C0"/>
           <w:sz w:val="20"/>
         </w:rPr>
         <w:t>A list of sources you intend to use.  These could include:</w:t>
@@ -1821,12 +1685,14 @@
         <w:ind w:left="1080" w:hanging="360"/>
         <w:rPr>
           <w:rFonts w:ascii="Arial" w:eastAsia="Comic Sans MS" w:hAnsi="Arial" w:cs="Arial"/>
-          <w:sz w:val="20"/>
-        </w:rPr>
-      </w:pPr>
-      <w:r>
-        <w:rPr>
-          <w:rFonts w:ascii="Arial" w:eastAsia="Comic Sans MS" w:hAnsi="Arial" w:cs="Arial"/>
+          <w:color w:val="0070C0"/>
+          <w:sz w:val="20"/>
+        </w:rPr>
+      </w:pPr>
+      <w:r>
+        <w:rPr>
+          <w:rFonts w:ascii="Arial" w:eastAsia="Comic Sans MS" w:hAnsi="Arial" w:cs="Arial"/>
+          <w:color w:val="0070C0"/>
           <w:sz w:val="20"/>
         </w:rPr>
         <w:t>Specific books/journals if you already know of them;</w:t>
@@ -1842,12 +1708,14 @@
         <w:ind w:left="1080" w:hanging="360"/>
         <w:rPr>
           <w:rFonts w:ascii="Arial" w:eastAsia="Comic Sans MS" w:hAnsi="Arial" w:cs="Arial"/>
-          <w:sz w:val="20"/>
-        </w:rPr>
-      </w:pPr>
-      <w:r>
-        <w:rPr>
-          <w:rFonts w:ascii="Arial" w:eastAsia="Comic Sans MS" w:hAnsi="Arial" w:cs="Arial"/>
+          <w:color w:val="0070C0"/>
+          <w:sz w:val="20"/>
+        </w:rPr>
+      </w:pPr>
+      <w:r>
+        <w:rPr>
+          <w:rFonts w:ascii="Arial" w:eastAsia="Comic Sans MS" w:hAnsi="Arial" w:cs="Arial"/>
+          <w:color w:val="0070C0"/>
           <w:sz w:val="20"/>
         </w:rPr>
         <w:t>Library/Internet;</w:t>
@@ -1855,6 +1723,7 @@
       <w:r>
         <w:rPr>
           <w:rFonts w:ascii="Arial" w:eastAsia="Comic Sans MS" w:hAnsi="Arial" w:cs="Arial"/>
+          <w:color w:val="0070C0"/>
           <w:sz w:val="20"/>
         </w:rPr>
         <w:t xml:space="preserve"> evidence of initial research</w:t>
@@ -1870,12 +1739,14 @@
         <w:ind w:left="1080" w:hanging="360"/>
         <w:rPr>
           <w:rFonts w:ascii="Arial" w:eastAsia="Comic Sans MS" w:hAnsi="Arial" w:cs="Arial"/>
-          <w:sz w:val="20"/>
-        </w:rPr>
-      </w:pPr>
-      <w:r>
-        <w:rPr>
-          <w:rFonts w:ascii="Arial" w:eastAsia="Comic Sans MS" w:hAnsi="Arial" w:cs="Arial"/>
+          <w:color w:val="0070C0"/>
+          <w:sz w:val="20"/>
+        </w:rPr>
+      </w:pPr>
+      <w:r>
+        <w:rPr>
+          <w:rFonts w:ascii="Arial" w:eastAsia="Comic Sans MS" w:hAnsi="Arial" w:cs="Arial"/>
+          <w:color w:val="0070C0"/>
           <w:sz w:val="20"/>
         </w:rPr>
         <w:t>Organisations or individuals you intend to contact.</w:t>
@@ -1920,6 +1791,7 @@
         <w:spacing w:after="0" w:line="240" w:lineRule="auto"/>
         <w:rPr>
           <w:rFonts w:ascii="Arial" w:eastAsia="Times New Roman" w:hAnsi="Arial" w:cs="Arial"/>
+          <w:color w:val="0070C0"/>
           <w:sz w:val="20"/>
           <w:szCs w:val="20"/>
         </w:rPr>
@@ -1933,31 +1805,26 @@
       <w:r>
         <w:rPr>
           <w:rFonts w:ascii="Arial" w:eastAsia="Times New Roman" w:hAnsi="Arial" w:cs="Arial"/>
+          <w:color w:val="0070C0"/>
           <w:sz w:val="20"/>
           <w:szCs w:val="20"/>
         </w:rPr>
-        <w:t xml:space="preserve">What could </w:t>
-      </w:r>
-      <w:r>
-        <w:rPr>
-          <w:rFonts w:ascii="Arial" w:eastAsia="Times New Roman" w:hAnsi="Arial" w:cs="Arial"/>
+        <w:t>What could endanger your project</w:t>
+      </w:r>
+      <w:r>
+        <w:rPr>
+          <w:rFonts w:ascii="Arial" w:eastAsia="Times New Roman" w:hAnsi="Arial" w:cs="Arial"/>
+          <w:color w:val="0070C0"/>
+        </w:rPr>
+        <w:t>,</w:t>
+      </w:r>
+      <w:r>
+        <w:rPr>
+          <w:rFonts w:ascii="Arial" w:eastAsia="Times New Roman" w:hAnsi="Arial" w:cs="Arial"/>
+          <w:color w:val="0070C0"/>
           <w:sz w:val="20"/>
           <w:szCs w:val="20"/>
         </w:rPr>
-        <w:t>endanger your project</w:t>
-      </w:r>
-      <w:r>
-        <w:rPr>
-          <w:rFonts w:ascii="Arial" w:eastAsia="Times New Roman" w:hAnsi="Arial" w:cs="Arial"/>
-        </w:rPr>
-        <w:t>,</w:t>
-      </w:r>
-      <w:r>
-        <w:rPr>
-          <w:rFonts w:ascii="Arial" w:eastAsia="Times New Roman" w:hAnsi="Arial" w:cs="Arial"/>
-          <w:sz w:val="20"/>
-          <w:szCs w:val="20"/>
-        </w:rPr>
         <w:t xml:space="preserve"> what will you do if it happens</w:t>
       </w:r>
     </w:p>
@@ -2006,12 +1873,14 @@
         <w:ind w:left="720"/>
         <w:rPr>
           <w:rFonts w:ascii="Arial" w:eastAsia="Comic Sans MS" w:hAnsi="Arial" w:cs="Arial"/>
-          <w:sz w:val="20"/>
-        </w:rPr>
-      </w:pPr>
-      <w:r>
-        <w:rPr>
-          <w:rFonts w:ascii="Arial" w:eastAsia="Comic Sans MS" w:hAnsi="Arial" w:cs="Arial"/>
+          <w:color w:val="0070C0"/>
+          <w:sz w:val="20"/>
+        </w:rPr>
+      </w:pPr>
+      <w:r>
+        <w:rPr>
+          <w:rFonts w:ascii="Arial" w:eastAsia="Comic Sans MS" w:hAnsi="Arial" w:cs="Arial"/>
+          <w:color w:val="0070C0"/>
           <w:sz w:val="20"/>
         </w:rPr>
         <w:t xml:space="preserve">Having defined the tasks to be undertaken in the list of objectives, you need to prepare a Project Plan to show how you intend to carry </w:t>
@@ -2019,6 +1888,7 @@
       <w:r>
         <w:rPr>
           <w:rFonts w:ascii="Arial" w:eastAsia="Comic Sans MS" w:hAnsi="Arial" w:cs="Arial"/>
+          <w:color w:val="0070C0"/>
           <w:sz w:val="20"/>
         </w:rPr>
         <w:t xml:space="preserve">them out: </w:t>
@@ -2026,6 +1896,7 @@
       <w:r>
         <w:rPr>
           <w:rFonts w:ascii="Arial" w:eastAsia="Comic Sans MS" w:hAnsi="Arial" w:cs="Arial"/>
+          <w:color w:val="0070C0"/>
           <w:sz w:val="20"/>
         </w:rPr>
         <w:t xml:space="preserve"> You may find it helpful to draw up a critical path diagram before drawing a </w:t>
@@ -2033,6 +1904,7 @@
       <w:r>
         <w:rPr>
           <w:rFonts w:ascii="Arial" w:eastAsia="Comic Sans MS" w:hAnsi="Arial" w:cs="Arial"/>
+          <w:color w:val="0070C0"/>
           <w:sz w:val="20"/>
         </w:rPr>
         <w:t>Gantt</w:t>
@@ -2040,6 +1912,7 @@
       <w:r>
         <w:rPr>
           <w:rFonts w:ascii="Arial" w:eastAsia="Comic Sans MS" w:hAnsi="Arial" w:cs="Arial"/>
+          <w:color w:val="0070C0"/>
           <w:sz w:val="20"/>
         </w:rPr>
         <w:t xml:space="preserve"> chart.</w:t>
@@ -2076,7 +1949,14 @@
           <w:rFonts w:ascii="Arial" w:eastAsia="Times New Roman" w:hAnsi="Arial" w:cs="Arial"/>
           <w:b/>
         </w:rPr>
-        <w:t>Student__________________________________</w:t>
+        <w:t>Student</w:t>
+      </w:r>
+      <w:r>
+        <w:rPr>
+          <w:rFonts w:ascii="Arial" w:eastAsia="Times New Roman" w:hAnsi="Arial" w:cs="Arial"/>
+          <w:b/>
+        </w:rPr>
+        <w:t xml:space="preserve">: Anjuma Rouf                                     </w:t>
       </w:r>
       <w:r>
         <w:rPr>
@@ -2116,7 +1996,14 @@
           <w:rFonts w:ascii="Arial" w:eastAsia="Times New Roman" w:hAnsi="Arial" w:cs="Arial"/>
           <w:b/>
         </w:rPr>
-        <w:t>Proposer ________________________________</w:t>
+        <w:t>Proposer</w:t>
+      </w:r>
+      <w:r>
+        <w:rPr>
+          <w:rFonts w:ascii="Arial" w:eastAsia="Times New Roman" w:hAnsi="Arial" w:cs="Arial"/>
+          <w:b/>
+        </w:rPr>
+        <w:t xml:space="preserve">: Self                                               </w:t>
       </w:r>
       <w:r>
         <w:rPr>
@@ -2156,14 +2043,30 @@
           <w:rFonts w:ascii="Arial" w:eastAsia="Times New Roman" w:hAnsi="Arial" w:cs="Arial"/>
           <w:b/>
         </w:rPr>
-        <w:t>Supervisor_______________________________</w:t>
-      </w:r>
-      <w:r>
-        <w:rPr>
-          <w:rFonts w:ascii="Arial" w:eastAsia="Times New Roman" w:hAnsi="Arial" w:cs="Arial"/>
-          <w:b/>
-        </w:rPr>
-        <w:tab/>
+        <w:t>Supervisor</w:t>
+      </w:r>
+      <w:r>
+        <w:rPr>
+          <w:rFonts w:ascii="Arial" w:eastAsia="Times New Roman" w:hAnsi="Arial" w:cs="Arial"/>
+          <w:b/>
+        </w:rPr>
+        <w:t xml:space="preserve">: Salim </w:t>
+      </w:r>
+      <w:proofErr w:type="spellStart"/>
+      <w:r>
+        <w:rPr>
+          <w:rFonts w:ascii="Arial" w:eastAsia="Times New Roman" w:hAnsi="Arial" w:cs="Arial"/>
+          <w:b/>
+        </w:rPr>
+        <w:t>Hasshu</w:t>
+      </w:r>
+      <w:proofErr w:type="spellEnd"/>
+      <w:r>
+        <w:rPr>
+          <w:rFonts w:ascii="Arial" w:eastAsia="Times New Roman" w:hAnsi="Arial" w:cs="Arial"/>
+          <w:b/>
+        </w:rPr>
+        <w:t xml:space="preserve">                                              </w:t>
       </w:r>
       <w:r>
         <w:rPr>
@@ -2195,7 +2098,6 @@
           <w:rFonts w:ascii="Arial" w:eastAsia="Comic Sans MS" w:hAnsi="Arial" w:cs="Arial"/>
           <w:sz w:val="20"/>
         </w:rPr>
-        <w:lastRenderedPageBreak/>
         <w:t xml:space="preserve">Then keep the signed copy somewhere safe:  include it </w:t>
       </w:r>
       <w:r>
@@ -2810,6 +2712,119 @@
     </w:lvl>
   </w:abstractNum>
   <w:abstractNum w:abstractNumId="6" w15:restartNumberingAfterBreak="0">
+    <w:nsid w:val="31AE0A85"/>
+    <w:multiLevelType w:val="hybridMultilevel"/>
+    <w:tmpl w:val="EF44AF1A"/>
+    <w:lvl w:ilvl="0" w:tplc="51349336">
+      <w:start w:val="16"/>
+      <w:numFmt w:val="bullet"/>
+      <w:lvlText w:val="-"/>
+      <w:lvlJc w:val="left"/>
+      <w:pPr>
+        <w:ind w:left="1800" w:hanging="360"/>
+      </w:pPr>
+      <w:rPr>
+        <w:rFonts w:ascii="Arial" w:eastAsia="Comic Sans MS" w:hAnsi="Arial" w:cs="Arial" w:hint="default"/>
+      </w:rPr>
+    </w:lvl>
+    <w:lvl w:ilvl="1" w:tplc="08090003" w:tentative="1">
+      <w:start w:val="1"/>
+      <w:numFmt w:val="bullet"/>
+      <w:lvlText w:val="o"/>
+      <w:lvlJc w:val="left"/>
+      <w:pPr>
+        <w:ind w:left="2520" w:hanging="360"/>
+      </w:pPr>
+      <w:rPr>
+        <w:rFonts w:ascii="Courier New" w:hAnsi="Courier New" w:cs="Courier New" w:hint="default"/>
+      </w:rPr>
+    </w:lvl>
+    <w:lvl w:ilvl="2" w:tplc="08090005" w:tentative="1">
+      <w:start w:val="1"/>
+      <w:numFmt w:val="bullet"/>
+      <w:lvlText w:val=""/>
+      <w:lvlJc w:val="left"/>
+      <w:pPr>
+        <w:ind w:left="3240" w:hanging="360"/>
+      </w:pPr>
+      <w:rPr>
+        <w:rFonts w:ascii="Wingdings" w:hAnsi="Wingdings" w:hint="default"/>
+      </w:rPr>
+    </w:lvl>
+    <w:lvl w:ilvl="3" w:tplc="08090001" w:tentative="1">
+      <w:start w:val="1"/>
+      <w:numFmt w:val="bullet"/>
+      <w:lvlText w:val=""/>
+      <w:lvlJc w:val="left"/>
+      <w:pPr>
+        <w:ind w:left="3960" w:hanging="360"/>
+      </w:pPr>
+      <w:rPr>
+        <w:rFonts w:ascii="Symbol" w:hAnsi="Symbol" w:hint="default"/>
+      </w:rPr>
+    </w:lvl>
+    <w:lvl w:ilvl="4" w:tplc="08090003" w:tentative="1">
+      <w:start w:val="1"/>
+      <w:numFmt w:val="bullet"/>
+      <w:lvlText w:val="o"/>
+      <w:lvlJc w:val="left"/>
+      <w:pPr>
+        <w:ind w:left="4680" w:hanging="360"/>
+      </w:pPr>
+      <w:rPr>
+        <w:rFonts w:ascii="Courier New" w:hAnsi="Courier New" w:cs="Courier New" w:hint="default"/>
+      </w:rPr>
+    </w:lvl>
+    <w:lvl w:ilvl="5" w:tplc="08090005" w:tentative="1">
+      <w:start w:val="1"/>
+      <w:numFmt w:val="bullet"/>
+      <w:lvlText w:val=""/>
+      <w:lvlJc w:val="left"/>
+      <w:pPr>
+        <w:ind w:left="5400" w:hanging="360"/>
+      </w:pPr>
+      <w:rPr>
+        <w:rFonts w:ascii="Wingdings" w:hAnsi="Wingdings" w:hint="default"/>
+      </w:rPr>
+    </w:lvl>
+    <w:lvl w:ilvl="6" w:tplc="08090001" w:tentative="1">
+      <w:start w:val="1"/>
+      <w:numFmt w:val="bullet"/>
+      <w:lvlText w:val=""/>
+      <w:lvlJc w:val="left"/>
+      <w:pPr>
+        <w:ind w:left="6120" w:hanging="360"/>
+      </w:pPr>
+      <w:rPr>
+        <w:rFonts w:ascii="Symbol" w:hAnsi="Symbol" w:hint="default"/>
+      </w:rPr>
+    </w:lvl>
+    <w:lvl w:ilvl="7" w:tplc="08090003" w:tentative="1">
+      <w:start w:val="1"/>
+      <w:numFmt w:val="bullet"/>
+      <w:lvlText w:val="o"/>
+      <w:lvlJc w:val="left"/>
+      <w:pPr>
+        <w:ind w:left="6840" w:hanging="360"/>
+      </w:pPr>
+      <w:rPr>
+        <w:rFonts w:ascii="Courier New" w:hAnsi="Courier New" w:cs="Courier New" w:hint="default"/>
+      </w:rPr>
+    </w:lvl>
+    <w:lvl w:ilvl="8" w:tplc="08090005" w:tentative="1">
+      <w:start w:val="1"/>
+      <w:numFmt w:val="bullet"/>
+      <w:lvlText w:val=""/>
+      <w:lvlJc w:val="left"/>
+      <w:pPr>
+        <w:ind w:left="7560" w:hanging="360"/>
+      </w:pPr>
+      <w:rPr>
+        <w:rFonts w:ascii="Wingdings" w:hAnsi="Wingdings" w:hint="default"/>
+      </w:rPr>
+    </w:lvl>
+  </w:abstractNum>
+  <w:abstractNum w:abstractNumId="7" w15:restartNumberingAfterBreak="0">
     <w:nsid w:val="420D1CF0"/>
     <w:multiLevelType w:val="hybridMultilevel"/>
     <w:tmpl w:val="30548E40"/>
@@ -2922,7 +2937,7 @@
       </w:rPr>
     </w:lvl>
   </w:abstractNum>
-  <w:abstractNum w:abstractNumId="7" w15:restartNumberingAfterBreak="0">
+  <w:abstractNum w:abstractNumId="8" w15:restartNumberingAfterBreak="0">
     <w:nsid w:val="4C4E1A96"/>
     <w:multiLevelType w:val="multilevel"/>
     <w:tmpl w:val="261ECDBA"/>
@@ -2973,7 +2988,7 @@
       <w:lvlJc w:val="left"/>
     </w:lvl>
   </w:abstractNum>
-  <w:abstractNum w:abstractNumId="8" w15:restartNumberingAfterBreak="0">
+  <w:abstractNum w:abstractNumId="9" w15:restartNumberingAfterBreak="0">
     <w:nsid w:val="505F0BA9"/>
     <w:multiLevelType w:val="hybridMultilevel"/>
     <w:tmpl w:val="04C2F97C"/>
@@ -3086,7 +3101,7 @@
       </w:rPr>
     </w:lvl>
   </w:abstractNum>
-  <w:abstractNum w:abstractNumId="9" w15:restartNumberingAfterBreak="0">
+  <w:abstractNum w:abstractNumId="10" w15:restartNumberingAfterBreak="0">
     <w:nsid w:val="53BD4D1F"/>
     <w:multiLevelType w:val="hybridMultilevel"/>
     <w:tmpl w:val="74EE598A"/>
@@ -3199,7 +3214,7 @@
       </w:rPr>
     </w:lvl>
   </w:abstractNum>
-  <w:abstractNum w:abstractNumId="10" w15:restartNumberingAfterBreak="0">
+  <w:abstractNum w:abstractNumId="11" w15:restartNumberingAfterBreak="0">
     <w:nsid w:val="54157196"/>
     <w:multiLevelType w:val="hybridMultilevel"/>
     <w:tmpl w:val="D4CE62C8"/>
@@ -3312,7 +3327,7 @@
       </w:rPr>
     </w:lvl>
   </w:abstractNum>
-  <w:abstractNum w:abstractNumId="11" w15:restartNumberingAfterBreak="0">
+  <w:abstractNum w:abstractNumId="12" w15:restartNumberingAfterBreak="0">
     <w:nsid w:val="653572E5"/>
     <w:multiLevelType w:val="hybridMultilevel"/>
     <w:tmpl w:val="FEA22960"/>
@@ -3425,7 +3440,7 @@
       </w:rPr>
     </w:lvl>
   </w:abstractNum>
-  <w:abstractNum w:abstractNumId="12" w15:restartNumberingAfterBreak="0">
+  <w:abstractNum w:abstractNumId="13" w15:restartNumberingAfterBreak="0">
     <w:nsid w:val="66E35F4E"/>
     <w:multiLevelType w:val="multilevel"/>
     <w:tmpl w:val="06EAA9F4"/>
@@ -3476,7 +3491,7 @@
       <w:lvlJc w:val="left"/>
     </w:lvl>
   </w:abstractNum>
-  <w:abstractNum w:abstractNumId="13" w15:restartNumberingAfterBreak="0">
+  <w:abstractNum w:abstractNumId="14" w15:restartNumberingAfterBreak="0">
     <w:nsid w:val="6EE62EEF"/>
     <w:multiLevelType w:val="hybridMultilevel"/>
     <w:tmpl w:val="7C44D2BA"/>
@@ -3589,7 +3604,7 @@
       </w:rPr>
     </w:lvl>
   </w:abstractNum>
-  <w:abstractNum w:abstractNumId="14" w15:restartNumberingAfterBreak="0">
+  <w:abstractNum w:abstractNumId="15" w15:restartNumberingAfterBreak="0">
     <w:nsid w:val="700C5A8C"/>
     <w:multiLevelType w:val="hybridMultilevel"/>
     <w:tmpl w:val="F3F49828"/>
@@ -3709,13 +3724,13 @@
     <w:abstractNumId w:val="5"/>
   </w:num>
   <w:num w:numId="3" w16cid:durableId="1216502519">
-    <w:abstractNumId w:val="12"/>
+    <w:abstractNumId w:val="13"/>
   </w:num>
   <w:num w:numId="4" w16cid:durableId="466631118">
-    <w:abstractNumId w:val="7"/>
+    <w:abstractNumId w:val="8"/>
   </w:num>
   <w:num w:numId="5" w16cid:durableId="1412266638">
-    <w:abstractNumId w:val="14"/>
+    <w:abstractNumId w:val="15"/>
   </w:num>
   <w:num w:numId="6" w16cid:durableId="661087921">
     <w:abstractNumId w:val="0"/>
@@ -3724,28 +3739,31 @@
     <w:abstractNumId w:val="4"/>
   </w:num>
   <w:num w:numId="8" w16cid:durableId="1009408627">
-    <w:abstractNumId w:val="13"/>
+    <w:abstractNumId w:val="14"/>
   </w:num>
   <w:num w:numId="9" w16cid:durableId="828205581">
-    <w:abstractNumId w:val="11"/>
+    <w:abstractNumId w:val="12"/>
   </w:num>
   <w:num w:numId="10" w16cid:durableId="324403471">
     <w:abstractNumId w:val="2"/>
   </w:num>
   <w:num w:numId="11" w16cid:durableId="67460056">
-    <w:abstractNumId w:val="10"/>
+    <w:abstractNumId w:val="11"/>
   </w:num>
   <w:num w:numId="12" w16cid:durableId="432094025">
     <w:abstractNumId w:val="1"/>
   </w:num>
   <w:num w:numId="13" w16cid:durableId="1767264404">
-    <w:abstractNumId w:val="6"/>
+    <w:abstractNumId w:val="7"/>
   </w:num>
   <w:num w:numId="14" w16cid:durableId="586571551">
+    <w:abstractNumId w:val="10"/>
+  </w:num>
+  <w:num w:numId="15" w16cid:durableId="1451243666">
     <w:abstractNumId w:val="9"/>
   </w:num>
-  <w:num w:numId="15" w16cid:durableId="1451243666">
-    <w:abstractNumId w:val="8"/>
+  <w:num w:numId="16" w16cid:durableId="802309402">
+    <w:abstractNumId w:val="6"/>
   </w:num>
 </w:numbering>
 </file>

--- a/Project_Contract_Guide.docx
+++ b/Project_Contract_Guide.docx
@@ -36,14 +36,6 @@
         </w:rPr>
         <w:t>Project Contract</w:t>
       </w:r>
-      <w:r>
-        <w:rPr>
-          <w:rFonts w:ascii="Arial" w:eastAsia="Arial" w:hAnsi="Arial" w:cs="Arial"/>
-          <w:b/>
-          <w:sz w:val="24"/>
-        </w:rPr>
-        <w:t xml:space="preserve"> Guide</w:t>
-      </w:r>
     </w:p>
     <w:p>
       <w:pPr>
@@ -658,151 +650,73 @@
         </w:rPr>
         <w:tab/>
       </w:r>
-      <w:r>
-        <w:rPr>
-          <w:rFonts w:ascii="Arial" w:eastAsia="Comic Sans MS" w:hAnsi="Arial" w:cs="Arial"/>
-          <w:szCs w:val="24"/>
-        </w:rPr>
-        <w:t xml:space="preserve">- </w:t>
-      </w:r>
-      <w:r>
-        <w:rPr>
-          <w:rFonts w:ascii="Arial" w:eastAsia="Comic Sans MS" w:hAnsi="Arial" w:cs="Arial"/>
-          <w:szCs w:val="24"/>
-        </w:rPr>
-        <w:t>To having functioning UI elements with gameplay aspects</w:t>
-      </w:r>
-    </w:p>
-    <w:p>
-      <w:pPr>
-        <w:spacing w:after="0" w:line="240" w:lineRule="auto"/>
-        <w:ind w:left="1440"/>
-        <w:rPr>
-          <w:rFonts w:ascii="Arial" w:eastAsia="Comic Sans MS" w:hAnsi="Arial" w:cs="Arial"/>
-          <w:szCs w:val="24"/>
-        </w:rPr>
-      </w:pPr>
-      <w:r>
-        <w:rPr>
-          <w:rFonts w:ascii="Arial" w:eastAsia="Comic Sans MS" w:hAnsi="Arial" w:cs="Arial"/>
-          <w:szCs w:val="24"/>
-        </w:rPr>
-        <w:t xml:space="preserve">- </w:t>
-      </w:r>
-      <w:r>
-        <w:rPr>
-          <w:rFonts w:ascii="Arial" w:eastAsia="Comic Sans MS" w:hAnsi="Arial" w:cs="Arial"/>
-          <w:szCs w:val="24"/>
-        </w:rPr>
-        <w:t>Have a functional 3d Scene with Accessible minigames through UI</w:t>
-      </w:r>
-    </w:p>
-    <w:p>
-      <w:pPr>
-        <w:spacing w:after="0" w:line="240" w:lineRule="auto"/>
-        <w:ind w:left="1440"/>
-        <w:rPr>
-          <w:rFonts w:ascii="Arial" w:eastAsia="Comic Sans MS" w:hAnsi="Arial" w:cs="Arial"/>
-          <w:szCs w:val="24"/>
-        </w:rPr>
-      </w:pPr>
-      <w:r>
-        <w:rPr>
-          <w:rFonts w:ascii="Arial" w:eastAsia="Comic Sans MS" w:hAnsi="Arial" w:cs="Arial"/>
-          <w:szCs w:val="24"/>
-        </w:rPr>
-        <w:t>- W</w:t>
-      </w:r>
-      <w:r>
-        <w:rPr>
-          <w:rFonts w:ascii="Arial" w:eastAsia="Comic Sans MS" w:hAnsi="Arial" w:cs="Arial"/>
-          <w:szCs w:val="24"/>
-        </w:rPr>
-        <w:t>orking main character that can interact with objects throughout the scene</w:t>
-      </w:r>
-      <w:r>
-        <w:rPr>
-          <w:rFonts w:ascii="Arial" w:eastAsia="Comic Sans MS" w:hAnsi="Arial" w:cs="Arial"/>
-          <w:szCs w:val="24"/>
+    </w:p>
+    <w:p>
+      <w:pPr>
+        <w:spacing w:after="0" w:line="240" w:lineRule="auto"/>
+        <w:ind w:left="720"/>
+        <w:rPr>
+          <w:rFonts w:ascii="Arial" w:eastAsia="Comic Sans MS" w:hAnsi="Arial" w:cs="Arial"/>
+          <w:bCs/>
+          <w:szCs w:val="24"/>
+        </w:rPr>
+      </w:pPr>
+      <w:r>
+        <w:rPr>
+          <w:rFonts w:ascii="Arial" w:eastAsia="Comic Sans MS" w:hAnsi="Arial" w:cs="Arial"/>
+          <w:bCs/>
+          <w:szCs w:val="24"/>
+        </w:rPr>
+        <w:t>Main</w:t>
+      </w:r>
+      <w:r>
+        <w:rPr>
+          <w:rFonts w:ascii="Arial" w:eastAsia="Comic Sans MS" w:hAnsi="Arial" w:cs="Arial"/>
+          <w:bCs/>
+          <w:sz w:val="20"/>
         </w:rPr>
         <w:t xml:space="preserve"> </w:t>
       </w:r>
       <w:r>
         <w:rPr>
           <w:rFonts w:ascii="Arial" w:eastAsia="Comic Sans MS" w:hAnsi="Arial" w:cs="Arial"/>
-          <w:szCs w:val="24"/>
-        </w:rPr>
-        <w:t>and access</w:t>
-      </w:r>
-      <w:r>
-        <w:rPr>
-          <w:rFonts w:ascii="Arial" w:eastAsia="Comic Sans MS" w:hAnsi="Arial" w:cs="Arial"/>
-          <w:szCs w:val="24"/>
-        </w:rPr>
-        <w:t xml:space="preserve"> minigame functionality</w:t>
-      </w:r>
-      <w:r>
-        <w:rPr>
-          <w:rFonts w:ascii="Arial" w:eastAsia="Comic Sans MS" w:hAnsi="Arial" w:cs="Arial"/>
-          <w:szCs w:val="24"/>
-        </w:rPr>
-        <w:t>.</w:t>
-      </w:r>
-    </w:p>
-    <w:p>
-      <w:pPr>
-        <w:spacing w:after="0" w:line="240" w:lineRule="auto"/>
-        <w:ind w:left="1440"/>
-        <w:rPr>
-          <w:rFonts w:ascii="Arial" w:eastAsia="Comic Sans MS" w:hAnsi="Arial" w:cs="Arial"/>
-          <w:szCs w:val="24"/>
-        </w:rPr>
-      </w:pPr>
-      <w:r>
-        <w:rPr>
-          <w:rFonts w:ascii="Arial" w:eastAsia="Comic Sans MS" w:hAnsi="Arial" w:cs="Arial"/>
-          <w:szCs w:val="24"/>
-        </w:rPr>
-        <w:t>-</w:t>
-      </w:r>
-      <w:r>
-        <w:rPr>
-          <w:rFonts w:ascii="Arial" w:eastAsia="Comic Sans MS" w:hAnsi="Arial" w:cs="Arial"/>
-          <w:szCs w:val="24"/>
-        </w:rPr>
-        <w:t xml:space="preserve"> </w:t>
-      </w:r>
-      <w:r>
-        <w:rPr>
-          <w:rFonts w:ascii="Arial" w:eastAsia="Comic Sans MS" w:hAnsi="Arial" w:cs="Arial"/>
-          <w:szCs w:val="24"/>
-        </w:rPr>
-        <w:t xml:space="preserve">Have functioning Main Menu with customisable settings </w:t>
-      </w:r>
-      <w:r>
-        <w:rPr>
-          <w:rFonts w:ascii="Arial" w:eastAsia="Comic Sans MS" w:hAnsi="Arial" w:cs="Arial"/>
-          <w:szCs w:val="24"/>
-        </w:rPr>
-        <w:t>for main game such as volume and different music tracks</w:t>
-      </w:r>
-      <w:r>
-        <w:rPr>
-          <w:rFonts w:ascii="Arial" w:eastAsia="Comic Sans MS" w:hAnsi="Arial" w:cs="Arial"/>
-          <w:szCs w:val="24"/>
-        </w:rPr>
-        <w:t xml:space="preserve"> </w:t>
-      </w:r>
-    </w:p>
-    <w:p>
-      <w:pPr>
-        <w:spacing w:after="0" w:line="240" w:lineRule="auto"/>
-        <w:ind w:left="1440"/>
-        <w:rPr>
-          <w:rFonts w:ascii="Arial" w:eastAsia="Comic Sans MS" w:hAnsi="Arial" w:cs="Arial"/>
-          <w:sz w:val="20"/>
-        </w:rPr>
-      </w:pPr>
+          <w:bCs/>
+          <w:szCs w:val="24"/>
+        </w:rPr>
+        <w:t>aim of the game is to have a playable character that can walk around a 3</w:t>
+      </w:r>
+      <w:r>
+        <w:rPr>
+          <w:rFonts w:ascii="Arial" w:eastAsia="Comic Sans MS" w:hAnsi="Arial" w:cs="Arial"/>
+          <w:bCs/>
+          <w:szCs w:val="24"/>
+        </w:rPr>
+        <w:t xml:space="preserve">D </w:t>
+      </w:r>
+      <w:r>
+        <w:rPr>
+          <w:rFonts w:ascii="Arial" w:eastAsia="Comic Sans MS" w:hAnsi="Arial" w:cs="Arial"/>
+          <w:bCs/>
+          <w:szCs w:val="24"/>
+        </w:rPr>
+        <w:t>scene set in a bar</w:t>
+      </w:r>
+      <w:r>
+        <w:rPr>
+          <w:rFonts w:ascii="Arial" w:eastAsia="Comic Sans MS" w:hAnsi="Arial" w:cs="Arial"/>
+          <w:bCs/>
+          <w:szCs w:val="24"/>
+        </w:rPr>
+        <w:t>. Bar</w:t>
+      </w:r>
+      <w:r>
+        <w:rPr>
+          <w:rFonts w:ascii="Arial" w:eastAsia="Comic Sans MS" w:hAnsi="Arial" w:cs="Arial"/>
+          <w:bCs/>
+          <w:szCs w:val="24"/>
+        </w:rPr>
+        <w:t xml:space="preserve"> will have different arcade machines that can be interacted with and played. Each game will open a screen that allows you to play the described minigame and gain scores. The Bar itself has multiple things the player can interact with such as objects and NPCs such as a bartender.</w:t>
+      </w:r>
     </w:p>
     <w:p>
       <w:pPr>
@@ -906,110 +820,30 @@
     </w:p>
     <w:p>
       <w:pPr>
-        <w:spacing w:after="0" w:line="240" w:lineRule="auto"/>
-        <w:ind w:left="720"/>
-        <w:rPr>
-          <w:rFonts w:ascii="Arial" w:eastAsia="Comic Sans MS" w:hAnsi="Arial" w:cs="Arial"/>
-          <w:sz w:val="20"/>
-        </w:rPr>
-      </w:pPr>
-    </w:p>
-    <w:p>
-      <w:pPr>
-        <w:spacing w:after="0" w:line="240" w:lineRule="auto"/>
-        <w:ind w:left="720"/>
-        <w:rPr>
-          <w:rFonts w:ascii="Arial" w:eastAsia="Comic Sans MS" w:hAnsi="Arial" w:cs="Arial"/>
-          <w:b/>
-          <w:i/>
-          <w:sz w:val="20"/>
-        </w:rPr>
-      </w:pPr>
-    </w:p>
-    <w:p>
-      <w:pPr>
-        <w:spacing w:after="0" w:line="240" w:lineRule="auto"/>
-        <w:ind w:left="720"/>
-        <w:rPr>
-          <w:rFonts w:ascii="Arial" w:eastAsia="Comic Sans MS" w:hAnsi="Arial" w:cs="Arial"/>
-          <w:b/>
-          <w:sz w:val="20"/>
-        </w:rPr>
-      </w:pPr>
-      <w:r>
-        <w:rPr>
-          <w:rFonts w:ascii="Arial" w:eastAsia="Comic Sans MS" w:hAnsi="Arial" w:cs="Arial"/>
-          <w:b/>
-          <w:sz w:val="20"/>
-        </w:rPr>
-        <w:t>Deliverables</w:t>
-      </w:r>
-      <w:r>
-        <w:rPr>
-          <w:rFonts w:ascii="Arial" w:eastAsia="Comic Sans MS" w:hAnsi="Arial" w:cs="Arial"/>
-          <w:b/>
-          <w:sz w:val="20"/>
-        </w:rPr>
-        <w:t>:</w:t>
-      </w:r>
-    </w:p>
-    <w:p>
-      <w:pPr>
-        <w:spacing w:after="0" w:line="240" w:lineRule="auto"/>
-        <w:ind w:left="1080" w:firstLine="720"/>
-        <w:rPr>
-          <w:rFonts w:ascii="Arial" w:eastAsia="Comic Sans MS" w:hAnsi="Arial" w:cs="Arial"/>
-          <w:color w:val="0070C0"/>
-          <w:sz w:val="20"/>
-        </w:rPr>
-      </w:pPr>
-      <w:r>
-        <w:rPr>
-          <w:rFonts w:ascii="Arial" w:eastAsia="Comic Sans MS" w:hAnsi="Arial" w:cs="Arial"/>
-          <w:b/>
-          <w:color w:val="0070C0"/>
-          <w:sz w:val="20"/>
-        </w:rPr>
-        <w:t xml:space="preserve"> </w:t>
-      </w:r>
-      <w:r>
-        <w:rPr>
-          <w:rFonts w:ascii="Arial" w:eastAsia="Comic Sans MS" w:hAnsi="Arial" w:cs="Arial"/>
-          <w:color w:val="0070C0"/>
-          <w:sz w:val="20"/>
-        </w:rPr>
-        <w:t>Various, including</w:t>
-      </w:r>
-    </w:p>
-    <w:p>
-      <w:pPr>
         <w:pStyle w:val="ListParagraph"/>
         <w:numPr>
           <w:ilvl w:val="0"/>
-          <w:numId w:val="8"/>
+          <w:numId w:val="16"/>
         </w:numPr>
         <w:spacing w:after="0" w:line="240" w:lineRule="auto"/>
         <w:rPr>
           <w:rFonts w:ascii="Arial" w:eastAsia="Comic Sans MS" w:hAnsi="Arial" w:cs="Arial"/>
-          <w:color w:val="0070C0"/>
-          <w:sz w:val="20"/>
-        </w:rPr>
-      </w:pPr>
-      <w:r>
-        <w:rPr>
-          <w:rFonts w:ascii="Arial" w:eastAsia="Comic Sans MS" w:hAnsi="Arial" w:cs="Arial"/>
-          <w:color w:val="0070C0"/>
-          <w:sz w:val="20"/>
-        </w:rPr>
-        <w:t>Project C</w:t>
-      </w:r>
-      <w:r>
-        <w:rPr>
-          <w:rFonts w:ascii="Arial" w:eastAsia="Comic Sans MS" w:hAnsi="Arial" w:cs="Arial"/>
-          <w:color w:val="0070C0"/>
-          <w:sz w:val="20"/>
-        </w:rPr>
-        <w:t>ontract</w:t>
+          <w:szCs w:val="24"/>
+        </w:rPr>
+      </w:pPr>
+      <w:r>
+        <w:rPr>
+          <w:rFonts w:ascii="Arial" w:eastAsia="Comic Sans MS" w:hAnsi="Arial" w:cs="Arial"/>
+          <w:szCs w:val="24"/>
+        </w:rPr>
+        <w:t>Have different arcade machines in scene that can be interacted with and transition to minigame</w:t>
+      </w:r>
+      <w:r>
+        <w:rPr>
+          <w:rFonts w:ascii="Arial" w:eastAsia="Comic Sans MS" w:hAnsi="Arial" w:cs="Arial"/>
+          <w:szCs w:val="24"/>
+        </w:rPr>
+        <w:t>.</w:t>
       </w:r>
     </w:p>
     <w:p>
@@ -1017,92 +851,80 @@
         <w:pStyle w:val="ListParagraph"/>
         <w:numPr>
           <w:ilvl w:val="0"/>
-          <w:numId w:val="8"/>
+          <w:numId w:val="16"/>
         </w:numPr>
         <w:spacing w:after="0" w:line="240" w:lineRule="auto"/>
         <w:rPr>
           <w:rFonts w:ascii="Arial" w:eastAsia="Comic Sans MS" w:hAnsi="Arial" w:cs="Arial"/>
-          <w:color w:val="0070C0"/>
-          <w:sz w:val="20"/>
-        </w:rPr>
-      </w:pPr>
-      <w:r>
-        <w:rPr>
-          <w:rFonts w:ascii="Arial" w:eastAsia="Comic Sans MS" w:hAnsi="Arial" w:cs="Arial"/>
-          <w:color w:val="0070C0"/>
-          <w:sz w:val="20"/>
-        </w:rPr>
-        <w:t xml:space="preserve">Ethics </w:t>
-      </w:r>
-      <w:r>
-        <w:rPr>
-          <w:rFonts w:ascii="Arial" w:eastAsia="Comic Sans MS" w:hAnsi="Arial" w:cs="Arial"/>
-          <w:color w:val="0070C0"/>
-          <w:sz w:val="20"/>
-        </w:rPr>
-        <w:t xml:space="preserve">Review </w:t>
-      </w:r>
-      <w:r>
-        <w:rPr>
-          <w:rFonts w:ascii="Arial" w:eastAsia="Comic Sans MS" w:hAnsi="Arial" w:cs="Arial"/>
-          <w:color w:val="0070C0"/>
-          <w:sz w:val="20"/>
-        </w:rPr>
-        <w:t>form</w:t>
-      </w:r>
+          <w:szCs w:val="24"/>
+        </w:rPr>
+      </w:pPr>
+      <w:r>
+        <w:rPr>
+          <w:rFonts w:ascii="Arial" w:eastAsia="Comic Sans MS" w:hAnsi="Arial" w:cs="Arial"/>
+          <w:szCs w:val="24"/>
+        </w:rPr>
+        <w:t xml:space="preserve">To having functioning UI elements with gameplay </w:t>
+      </w:r>
+      <w:proofErr w:type="gramStart"/>
+      <w:r>
+        <w:rPr>
+          <w:rFonts w:ascii="Arial" w:eastAsia="Comic Sans MS" w:hAnsi="Arial" w:cs="Arial"/>
+          <w:szCs w:val="24"/>
+        </w:rPr>
+        <w:t>aspects</w:t>
+      </w:r>
+      <w:proofErr w:type="gramEnd"/>
     </w:p>
     <w:p>
       <w:pPr>
         <w:pStyle w:val="ListParagraph"/>
         <w:numPr>
           <w:ilvl w:val="0"/>
-          <w:numId w:val="8"/>
+          <w:numId w:val="16"/>
         </w:numPr>
         <w:spacing w:after="0" w:line="240" w:lineRule="auto"/>
         <w:rPr>
           <w:rFonts w:ascii="Arial" w:eastAsia="Comic Sans MS" w:hAnsi="Arial" w:cs="Arial"/>
-          <w:color w:val="0070C0"/>
-          <w:sz w:val="20"/>
-        </w:rPr>
-      </w:pPr>
-      <w:r>
-        <w:rPr>
-          <w:rFonts w:ascii="Arial" w:eastAsia="Comic Sans MS" w:hAnsi="Arial" w:cs="Arial"/>
-          <w:color w:val="0070C0"/>
-          <w:sz w:val="20"/>
-        </w:rPr>
-        <w:t>Global check list</w:t>
-      </w:r>
+          <w:szCs w:val="24"/>
+        </w:rPr>
+      </w:pPr>
+      <w:r>
+        <w:rPr>
+          <w:rFonts w:ascii="Arial" w:eastAsia="Comic Sans MS" w:hAnsi="Arial" w:cs="Arial"/>
+          <w:szCs w:val="24"/>
+        </w:rPr>
+        <w:t xml:space="preserve">Have a functional 3d Scene with Accessible minigames through </w:t>
+      </w:r>
+      <w:proofErr w:type="gramStart"/>
+      <w:r>
+        <w:rPr>
+          <w:rFonts w:ascii="Arial" w:eastAsia="Comic Sans MS" w:hAnsi="Arial" w:cs="Arial"/>
+          <w:szCs w:val="24"/>
+        </w:rPr>
+        <w:t>UI</w:t>
+      </w:r>
+      <w:proofErr w:type="gramEnd"/>
     </w:p>
     <w:p>
       <w:pPr>
         <w:pStyle w:val="ListParagraph"/>
         <w:numPr>
           <w:ilvl w:val="0"/>
-          <w:numId w:val="8"/>
+          <w:numId w:val="16"/>
         </w:numPr>
         <w:spacing w:after="0" w:line="240" w:lineRule="auto"/>
         <w:rPr>
           <w:rFonts w:ascii="Arial" w:eastAsia="Comic Sans MS" w:hAnsi="Arial" w:cs="Arial"/>
-          <w:color w:val="0070C0"/>
-          <w:sz w:val="20"/>
-        </w:rPr>
-      </w:pPr>
-      <w:r>
-        <w:rPr>
-          <w:rFonts w:ascii="Arial" w:eastAsia="Comic Sans MS" w:hAnsi="Arial" w:cs="Arial"/>
-          <w:color w:val="0070C0"/>
-          <w:sz w:val="20"/>
-        </w:rPr>
-        <w:t>Project Plan</w:t>
-      </w:r>
-      <w:r>
-        <w:rPr>
-          <w:rFonts w:ascii="Arial" w:eastAsia="Comic Sans MS" w:hAnsi="Arial" w:cs="Arial"/>
-          <w:color w:val="0070C0"/>
-          <w:sz w:val="20"/>
-        </w:rPr>
-        <w:t xml:space="preserve"> (Gantt chart)</w:t>
+          <w:szCs w:val="24"/>
+        </w:rPr>
+      </w:pPr>
+      <w:r>
+        <w:rPr>
+          <w:rFonts w:ascii="Arial" w:eastAsia="Comic Sans MS" w:hAnsi="Arial" w:cs="Arial"/>
+          <w:szCs w:val="24"/>
+        </w:rPr>
+        <w:t>Working main character that can interact with objects throughout the scene and access minigame functionality.</w:t>
       </w:r>
     </w:p>
     <w:p>
@@ -1110,42 +932,36 @@
         <w:pStyle w:val="ListParagraph"/>
         <w:numPr>
           <w:ilvl w:val="0"/>
-          <w:numId w:val="8"/>
+          <w:numId w:val="16"/>
         </w:numPr>
         <w:spacing w:after="0" w:line="240" w:lineRule="auto"/>
         <w:rPr>
           <w:rFonts w:ascii="Arial" w:eastAsia="Comic Sans MS" w:hAnsi="Arial" w:cs="Arial"/>
-          <w:color w:val="0070C0"/>
-          <w:sz w:val="20"/>
-        </w:rPr>
-      </w:pPr>
-      <w:r>
-        <w:rPr>
-          <w:rFonts w:ascii="Arial" w:eastAsia="Comic Sans MS" w:hAnsi="Arial" w:cs="Arial"/>
-          <w:color w:val="0070C0"/>
-          <w:sz w:val="20"/>
-        </w:rPr>
-        <w:t>Literature review</w:t>
-      </w:r>
-    </w:p>
-    <w:p>
-      <w:pPr>
-        <w:pStyle w:val="ListParagraph"/>
-        <w:spacing w:after="0" w:line="240" w:lineRule="auto"/>
-        <w:ind w:left="1800"/>
-        <w:rPr>
-          <w:rFonts w:ascii="Arial" w:eastAsia="Comic Sans MS" w:hAnsi="Arial" w:cs="Arial"/>
-          <w:color w:val="0070C0"/>
-          <w:sz w:val="20"/>
-        </w:rPr>
-      </w:pPr>
-      <w:r>
-        <w:rPr>
-          <w:rFonts w:ascii="Arial" w:eastAsia="Comic Sans MS" w:hAnsi="Arial" w:cs="Arial"/>
-          <w:color w:val="0070C0"/>
-          <w:sz w:val="20"/>
-        </w:rPr>
-        <w:t>And (for development projects)</w:t>
+          <w:szCs w:val="24"/>
+        </w:rPr>
+      </w:pPr>
+      <w:r>
+        <w:rPr>
+          <w:rFonts w:ascii="Arial" w:eastAsia="Comic Sans MS" w:hAnsi="Arial" w:cs="Arial"/>
+          <w:szCs w:val="24"/>
+        </w:rPr>
+        <w:t xml:space="preserve">Have functioning Main Menu with customisable settings for main game such as volume and different music </w:t>
+      </w:r>
+      <w:proofErr w:type="gramStart"/>
+      <w:r>
+        <w:rPr>
+          <w:rFonts w:ascii="Arial" w:eastAsia="Comic Sans MS" w:hAnsi="Arial" w:cs="Arial"/>
+          <w:szCs w:val="24"/>
+        </w:rPr>
+        <w:t>tracks</w:t>
+      </w:r>
+      <w:proofErr w:type="gramEnd"/>
+      <w:r>
+        <w:rPr>
+          <w:rFonts w:ascii="Arial" w:eastAsia="Comic Sans MS" w:hAnsi="Arial" w:cs="Arial"/>
+          <w:szCs w:val="24"/>
+        </w:rPr>
+        <w:t xml:space="preserve"> </w:t>
       </w:r>
     </w:p>
     <w:p>
@@ -1153,62 +969,68 @@
         <w:pStyle w:val="ListParagraph"/>
         <w:numPr>
           <w:ilvl w:val="0"/>
-          <w:numId w:val="8"/>
+          <w:numId w:val="16"/>
         </w:numPr>
         <w:spacing w:after="0" w:line="240" w:lineRule="auto"/>
         <w:rPr>
           <w:rFonts w:ascii="Arial" w:eastAsia="Comic Sans MS" w:hAnsi="Arial" w:cs="Arial"/>
-          <w:color w:val="0070C0"/>
-          <w:sz w:val="20"/>
-        </w:rPr>
-      </w:pPr>
-      <w:r>
-        <w:rPr>
-          <w:rFonts w:ascii="Arial" w:eastAsia="Comic Sans MS" w:hAnsi="Arial" w:cs="Arial"/>
-          <w:color w:val="0070C0"/>
-          <w:sz w:val="20"/>
-        </w:rPr>
-        <w:t>Requirements Specification (</w:t>
-      </w:r>
-      <w:r>
-        <w:rPr>
-          <w:rFonts w:ascii="Arial" w:eastAsia="Comic Sans MS" w:hAnsi="Arial" w:cs="Arial"/>
-          <w:color w:val="0070C0"/>
-          <w:sz w:val="20"/>
-        </w:rPr>
-        <w:t>Use Case Diagrams/Use Case Descriptions/</w:t>
-      </w:r>
-      <w:r>
-        <w:rPr>
-          <w:rFonts w:ascii="Arial" w:eastAsia="Comic Sans MS" w:hAnsi="Arial" w:cs="Arial"/>
-          <w:color w:val="0070C0"/>
-          <w:sz w:val="20"/>
-        </w:rPr>
-        <w:t>Class diagrams/</w:t>
-      </w:r>
-      <w:r>
-        <w:rPr>
-          <w:rFonts w:ascii="Arial" w:eastAsia="Comic Sans MS" w:hAnsi="Arial" w:cs="Arial"/>
-          <w:color w:val="0070C0"/>
-          <w:sz w:val="20"/>
-        </w:rPr>
-        <w:t>Sequence Diagrams/</w:t>
-      </w:r>
-      <w:r>
-        <w:rPr>
-          <w:rFonts w:ascii="Arial" w:eastAsia="Comic Sans MS" w:hAnsi="Arial" w:cs="Arial"/>
-          <w:color w:val="0070C0"/>
-          <w:sz w:val="20"/>
-        </w:rPr>
-        <w:t>State transition diagrams</w:t>
-      </w:r>
-      <w:r>
-        <w:rPr>
-          <w:rFonts w:ascii="Arial" w:eastAsia="Comic Sans MS" w:hAnsi="Arial" w:cs="Arial"/>
-          <w:color w:val="0070C0"/>
-          <w:sz w:val="20"/>
-        </w:rPr>
-        <w:t>)</w:t>
+          <w:szCs w:val="24"/>
+        </w:rPr>
+      </w:pPr>
+      <w:r>
+        <w:rPr>
+          <w:rFonts w:ascii="Arial" w:eastAsia="Comic Sans MS" w:hAnsi="Arial" w:cs="Arial"/>
+          <w:szCs w:val="24"/>
+        </w:rPr>
+        <w:t xml:space="preserve">Have a minimum of 3 working minigames the player can play inside the arcade </w:t>
+      </w:r>
+      <w:proofErr w:type="gramStart"/>
+      <w:r>
+        <w:rPr>
+          <w:rFonts w:ascii="Arial" w:eastAsia="Comic Sans MS" w:hAnsi="Arial" w:cs="Arial"/>
+          <w:szCs w:val="24"/>
+        </w:rPr>
+        <w:t>room</w:t>
+      </w:r>
+      <w:proofErr w:type="gramEnd"/>
+    </w:p>
+    <w:p>
+      <w:pPr>
+        <w:spacing w:after="0" w:line="240" w:lineRule="auto"/>
+        <w:ind w:left="720"/>
+        <w:rPr>
+          <w:rFonts w:ascii="Arial" w:eastAsia="Comic Sans MS" w:hAnsi="Arial" w:cs="Arial"/>
+          <w:b/>
+          <w:i/>
+          <w:sz w:val="20"/>
+        </w:rPr>
+      </w:pPr>
+    </w:p>
+    <w:p>
+      <w:pPr>
+        <w:spacing w:after="0" w:line="240" w:lineRule="auto"/>
+        <w:ind w:left="720"/>
+        <w:rPr>
+          <w:rFonts w:ascii="Arial" w:eastAsia="Comic Sans MS" w:hAnsi="Arial" w:cs="Arial"/>
+          <w:b/>
+          <w:sz w:val="20"/>
+        </w:rPr>
+      </w:pPr>
+      <w:r>
+        <w:rPr>
+          <w:rFonts w:ascii="Arial" w:eastAsia="Comic Sans MS" w:hAnsi="Arial" w:cs="Arial"/>
+          <w:b/>
+          <w:sz w:val="20"/>
+        </w:rPr>
+        <w:t>Deliverables</w:t>
+      </w:r>
+      <w:r>
+        <w:rPr>
+          <w:rFonts w:ascii="Arial" w:eastAsia="Comic Sans MS" w:hAnsi="Arial" w:cs="Arial"/>
+          <w:b/>
+          <w:sz w:val="20"/>
+        </w:rPr>
+        <w:t>:</w:t>
       </w:r>
     </w:p>
     <w:p>
@@ -1216,22 +1038,22 @@
         <w:pStyle w:val="ListParagraph"/>
         <w:numPr>
           <w:ilvl w:val="0"/>
-          <w:numId w:val="8"/>
+          <w:numId w:val="16"/>
         </w:numPr>
         <w:spacing w:after="0" w:line="240" w:lineRule="auto"/>
         <w:rPr>
           <w:rFonts w:ascii="Arial" w:eastAsia="Comic Sans MS" w:hAnsi="Arial" w:cs="Arial"/>
-          <w:color w:val="0070C0"/>
-          <w:sz w:val="20"/>
-        </w:rPr>
-      </w:pPr>
-      <w:r>
-        <w:rPr>
-          <w:rFonts w:ascii="Arial" w:eastAsia="Comic Sans MS" w:hAnsi="Arial" w:cs="Arial"/>
-          <w:color w:val="0070C0"/>
-          <w:sz w:val="20"/>
-        </w:rPr>
-        <w:t>Design Documentation (Entity Relationship Diagram/Story boards/Interface Designs)</w:t>
+          <w:bCs/>
+          <w:szCs w:val="24"/>
+        </w:rPr>
+      </w:pPr>
+      <w:r>
+        <w:rPr>
+          <w:rFonts w:ascii="Arial" w:eastAsia="Comic Sans MS" w:hAnsi="Arial" w:cs="Arial"/>
+          <w:bCs/>
+          <w:szCs w:val="24"/>
+        </w:rPr>
+        <w:t>Project Contract</w:t>
       </w:r>
     </w:p>
     <w:p>
@@ -1239,23 +1061,22 @@
         <w:pStyle w:val="ListParagraph"/>
         <w:numPr>
           <w:ilvl w:val="0"/>
-          <w:numId w:val="8"/>
+          <w:numId w:val="16"/>
         </w:numPr>
         <w:spacing w:after="0" w:line="240" w:lineRule="auto"/>
         <w:rPr>
           <w:rFonts w:ascii="Arial" w:eastAsia="Comic Sans MS" w:hAnsi="Arial" w:cs="Arial"/>
-          <w:color w:val="0070C0"/>
-          <w:sz w:val="20"/>
-        </w:rPr>
-      </w:pPr>
-      <w:r>
-        <w:rPr>
-          <w:rFonts w:ascii="Arial" w:eastAsia="Comic Sans MS" w:hAnsi="Arial" w:cs="Arial"/>
-          <w:color w:val="0070C0"/>
-          <w:sz w:val="20"/>
-        </w:rPr>
-        <w:lastRenderedPageBreak/>
-        <w:t>Test Plan</w:t>
+          <w:bCs/>
+          <w:szCs w:val="24"/>
+        </w:rPr>
+      </w:pPr>
+      <w:r>
+        <w:rPr>
+          <w:rFonts w:ascii="Arial" w:eastAsia="Comic Sans MS" w:hAnsi="Arial" w:cs="Arial"/>
+          <w:bCs/>
+          <w:szCs w:val="24"/>
+        </w:rPr>
+        <w:t>Project Plan</w:t>
       </w:r>
     </w:p>
     <w:p>
@@ -1263,82 +1084,46 @@
         <w:pStyle w:val="ListParagraph"/>
         <w:numPr>
           <w:ilvl w:val="0"/>
-          <w:numId w:val="8"/>
+          <w:numId w:val="16"/>
         </w:numPr>
         <w:spacing w:after="0" w:line="240" w:lineRule="auto"/>
         <w:rPr>
           <w:rFonts w:ascii="Arial" w:eastAsia="Comic Sans MS" w:hAnsi="Arial" w:cs="Arial"/>
-          <w:color w:val="0070C0"/>
-          <w:sz w:val="20"/>
-        </w:rPr>
-      </w:pPr>
-      <w:r>
-        <w:rPr>
-          <w:rFonts w:ascii="Arial" w:eastAsia="Comic Sans MS" w:hAnsi="Arial" w:cs="Arial"/>
-          <w:color w:val="0070C0"/>
-          <w:sz w:val="20"/>
-        </w:rPr>
-        <w:t>Prototype</w:t>
-      </w:r>
-    </w:p>
-    <w:p>
-      <w:pPr>
-        <w:spacing w:after="0" w:line="240" w:lineRule="auto"/>
-        <w:ind w:left="1800"/>
-        <w:rPr>
-          <w:rFonts w:ascii="Arial" w:eastAsia="Comic Sans MS" w:hAnsi="Arial" w:cs="Arial"/>
-          <w:color w:val="0070C0"/>
-          <w:sz w:val="20"/>
-        </w:rPr>
-      </w:pPr>
+          <w:bCs/>
+          <w:szCs w:val="24"/>
+        </w:rPr>
+      </w:pPr>
+      <w:r>
+        <w:rPr>
+          <w:rFonts w:ascii="Arial" w:eastAsia="Comic Sans MS" w:hAnsi="Arial" w:cs="Arial"/>
+          <w:bCs/>
+          <w:szCs w:val="24"/>
+        </w:rPr>
+        <w:lastRenderedPageBreak/>
+        <w:t>Ethics Review Form</w:t>
+      </w:r>
     </w:p>
     <w:p>
       <w:pPr>
         <w:pStyle w:val="ListParagraph"/>
         <w:numPr>
           <w:ilvl w:val="0"/>
-          <w:numId w:val="10"/>
+          <w:numId w:val="16"/>
         </w:numPr>
         <w:spacing w:after="0" w:line="240" w:lineRule="auto"/>
         <w:rPr>
           <w:rFonts w:ascii="Arial" w:eastAsia="Comic Sans MS" w:hAnsi="Arial" w:cs="Arial"/>
-          <w:color w:val="0070C0"/>
-          <w:sz w:val="20"/>
-        </w:rPr>
-      </w:pPr>
-      <w:r>
-        <w:rPr>
-          <w:rFonts w:ascii="Arial" w:eastAsia="Comic Sans MS" w:hAnsi="Arial" w:cs="Arial"/>
-          <w:color w:val="0070C0"/>
-          <w:sz w:val="20"/>
-        </w:rPr>
-        <w:t xml:space="preserve">Final report (including critical evaluation, </w:t>
-      </w:r>
-      <w:proofErr w:type="gramStart"/>
-      <w:r>
-        <w:rPr>
-          <w:rFonts w:ascii="Arial" w:eastAsia="Comic Sans MS" w:hAnsi="Arial" w:cs="Arial"/>
-          <w:color w:val="0070C0"/>
-          <w:sz w:val="20"/>
-        </w:rPr>
-        <w:t>conclusions</w:t>
-      </w:r>
-      <w:proofErr w:type="gramEnd"/>
-      <w:r>
-        <w:rPr>
-          <w:rFonts w:ascii="Arial" w:eastAsia="Comic Sans MS" w:hAnsi="Arial" w:cs="Arial"/>
-          <w:color w:val="0070C0"/>
-          <w:sz w:val="20"/>
-        </w:rPr>
-        <w:t xml:space="preserve"> and recommendations</w:t>
-      </w:r>
-      <w:r>
-        <w:rPr>
-          <w:rFonts w:ascii="Arial" w:eastAsia="Comic Sans MS" w:hAnsi="Arial" w:cs="Arial"/>
-          <w:color w:val="0070C0"/>
-          <w:sz w:val="20"/>
-        </w:rPr>
-        <w:t>)</w:t>
+          <w:bCs/>
+          <w:szCs w:val="24"/>
+        </w:rPr>
+      </w:pPr>
+      <w:r>
+        <w:rPr>
+          <w:rFonts w:ascii="Arial" w:eastAsia="Comic Sans MS" w:hAnsi="Arial" w:cs="Arial"/>
+          <w:bCs/>
+          <w:szCs w:val="24"/>
+        </w:rPr>
+        <w:t>Reference List</w:t>
       </w:r>
     </w:p>
     <w:p>
@@ -1346,80 +1131,22 @@
         <w:pStyle w:val="ListParagraph"/>
         <w:numPr>
           <w:ilvl w:val="0"/>
-          <w:numId w:val="10"/>
+          <w:numId w:val="16"/>
         </w:numPr>
         <w:spacing w:after="0" w:line="240" w:lineRule="auto"/>
         <w:rPr>
           <w:rFonts w:ascii="Arial" w:eastAsia="Comic Sans MS" w:hAnsi="Arial" w:cs="Arial"/>
-          <w:color w:val="0070C0"/>
-          <w:sz w:val="20"/>
-        </w:rPr>
-      </w:pPr>
-      <w:r>
-        <w:rPr>
-          <w:rFonts w:ascii="Arial" w:eastAsia="Comic Sans MS" w:hAnsi="Arial" w:cs="Arial"/>
-          <w:color w:val="0070C0"/>
-          <w:sz w:val="20"/>
-        </w:rPr>
-        <w:t>Appendices</w:t>
-      </w:r>
-      <w:r>
-        <w:rPr>
-          <w:rFonts w:ascii="Arial" w:eastAsia="Comic Sans MS" w:hAnsi="Arial" w:cs="Arial"/>
-          <w:color w:val="0070C0"/>
-          <w:sz w:val="20"/>
-        </w:rPr>
-        <w:t xml:space="preserve"> </w:t>
-      </w:r>
-      <w:proofErr w:type="gramStart"/>
-      <w:r>
-        <w:rPr>
-          <w:rFonts w:ascii="Arial" w:eastAsia="Comic Sans MS" w:hAnsi="Arial" w:cs="Arial"/>
-          <w:color w:val="0070C0"/>
-          <w:sz w:val="20"/>
-        </w:rPr>
-        <w:t>e.g.</w:t>
-      </w:r>
-      <w:proofErr w:type="gramEnd"/>
-      <w:r>
-        <w:rPr>
-          <w:rFonts w:ascii="Arial" w:eastAsia="Comic Sans MS" w:hAnsi="Arial" w:cs="Arial"/>
-          <w:color w:val="0070C0"/>
-          <w:sz w:val="20"/>
-        </w:rPr>
-        <w:t xml:space="preserve"> </w:t>
-      </w:r>
-      <w:r>
-        <w:rPr>
-          <w:rFonts w:ascii="Arial" w:eastAsia="Comic Sans MS" w:hAnsi="Arial" w:cs="Arial"/>
-          <w:color w:val="0070C0"/>
-          <w:sz w:val="20"/>
-        </w:rPr>
-        <w:t xml:space="preserve">depending on project type … </w:t>
-      </w:r>
-      <w:r>
-        <w:rPr>
-          <w:rFonts w:ascii="Arial" w:eastAsia="Comic Sans MS" w:hAnsi="Arial" w:cs="Arial"/>
-          <w:color w:val="0070C0"/>
-          <w:sz w:val="20"/>
-        </w:rPr>
-        <w:t>fully cited</w:t>
-      </w:r>
-      <w:r>
-        <w:rPr>
-          <w:rFonts w:ascii="Arial" w:eastAsia="Comic Sans MS" w:hAnsi="Arial" w:cs="Arial"/>
-          <w:color w:val="0070C0"/>
-          <w:sz w:val="20"/>
-        </w:rPr>
-        <w:t xml:space="preserve"> research, further design documentation, test logs</w:t>
-      </w:r>
-      <w:r>
-        <w:rPr>
-          <w:rFonts w:ascii="Arial" w:eastAsia="Comic Sans MS" w:hAnsi="Arial" w:cs="Arial"/>
-          <w:color w:val="0070C0"/>
-          <w:sz w:val="20"/>
-        </w:rPr>
-        <w:t>, surveys, interviews</w:t>
+          <w:bCs/>
+          <w:szCs w:val="24"/>
+        </w:rPr>
+      </w:pPr>
+      <w:r>
+        <w:rPr>
+          <w:rFonts w:ascii="Arial" w:eastAsia="Comic Sans MS" w:hAnsi="Arial" w:cs="Arial"/>
+          <w:bCs/>
+          <w:szCs w:val="24"/>
+        </w:rPr>
+        <w:t>Requirements</w:t>
       </w:r>
     </w:p>
     <w:p>
@@ -1427,340 +1154,279 @@
         <w:pStyle w:val="ListParagraph"/>
         <w:numPr>
           <w:ilvl w:val="0"/>
-          <w:numId w:val="10"/>
+          <w:numId w:val="16"/>
         </w:numPr>
         <w:spacing w:after="0" w:line="240" w:lineRule="auto"/>
         <w:rPr>
           <w:rFonts w:ascii="Arial" w:eastAsia="Comic Sans MS" w:hAnsi="Arial" w:cs="Arial"/>
-          <w:color w:val="0070C0"/>
-          <w:sz w:val="20"/>
-        </w:rPr>
-      </w:pPr>
-      <w:r>
-        <w:rPr>
-          <w:rFonts w:ascii="Arial" w:eastAsia="Comic Sans MS" w:hAnsi="Arial" w:cs="Arial"/>
-          <w:color w:val="0070C0"/>
-          <w:sz w:val="20"/>
-        </w:rPr>
-        <w:t xml:space="preserve">Software product </w:t>
+          <w:bCs/>
+          <w:szCs w:val="24"/>
+        </w:rPr>
+      </w:pPr>
+      <w:r>
+        <w:rPr>
+          <w:rFonts w:ascii="Arial" w:eastAsia="Comic Sans MS" w:hAnsi="Arial" w:cs="Arial"/>
+          <w:bCs/>
+          <w:szCs w:val="24"/>
+        </w:rPr>
+        <w:t>Game Design Document</w:t>
       </w:r>
     </w:p>
     <w:p>
       <w:pPr>
         <w:pStyle w:val="ListParagraph"/>
-        <w:spacing w:after="0" w:line="240" w:lineRule="auto"/>
-        <w:ind w:left="2160"/>
-        <w:rPr>
-          <w:rFonts w:ascii="Arial" w:eastAsia="Comic Sans MS" w:hAnsi="Arial" w:cs="Arial"/>
-          <w:color w:val="0070C0"/>
-          <w:sz w:val="20"/>
-        </w:rPr>
-      </w:pPr>
-    </w:p>
-    <w:p>
-      <w:pPr>
-        <w:spacing w:after="0" w:line="240" w:lineRule="auto"/>
-        <w:rPr>
-          <w:rFonts w:ascii="Arial" w:eastAsia="Comic Sans MS" w:hAnsi="Arial" w:cs="Arial"/>
-          <w:color w:val="0070C0"/>
-          <w:sz w:val="20"/>
-        </w:rPr>
-      </w:pPr>
-    </w:p>
-    <w:p>
-      <w:pPr>
-        <w:spacing w:after="0" w:line="240" w:lineRule="auto"/>
-        <w:rPr>
-          <w:rFonts w:ascii="Arial" w:eastAsia="Comic Sans MS" w:hAnsi="Arial" w:cs="Arial"/>
-          <w:color w:val="0070C0"/>
-          <w:sz w:val="20"/>
-        </w:rPr>
-      </w:pPr>
-    </w:p>
-    <w:p>
-      <w:pPr>
-        <w:spacing w:after="0" w:line="240" w:lineRule="auto"/>
-        <w:ind w:left="720"/>
-        <w:rPr>
-          <w:rFonts w:ascii="Arial" w:eastAsia="Comic Sans MS" w:hAnsi="Arial" w:cs="Arial"/>
-          <w:color w:val="0070C0"/>
-          <w:sz w:val="20"/>
-        </w:rPr>
-      </w:pPr>
-      <w:proofErr w:type="gramStart"/>
-      <w:r>
-        <w:rPr>
-          <w:rFonts w:ascii="Arial" w:eastAsia="Comic Sans MS" w:hAnsi="Arial" w:cs="Arial"/>
-          <w:color w:val="0070C0"/>
-          <w:sz w:val="20"/>
-        </w:rPr>
-        <w:t>Of course</w:t>
-      </w:r>
-      <w:proofErr w:type="gramEnd"/>
-      <w:r>
-        <w:rPr>
-          <w:rFonts w:ascii="Arial" w:eastAsia="Comic Sans MS" w:hAnsi="Arial" w:cs="Arial"/>
-          <w:color w:val="0070C0"/>
-          <w:sz w:val="20"/>
-        </w:rPr>
-        <w:t xml:space="preserve"> these are only examples:  each project will need a complete set of objectives/deliverables</w:t>
-      </w:r>
-      <w:r>
-        <w:rPr>
-          <w:rFonts w:ascii="Arial" w:eastAsia="Comic Sans MS" w:hAnsi="Arial" w:cs="Arial"/>
-          <w:color w:val="0070C0"/>
-          <w:sz w:val="20"/>
-        </w:rPr>
-        <w:t xml:space="preserve"> applicable to that project</w:t>
-      </w:r>
-    </w:p>
-    <w:p>
-      <w:pPr>
-        <w:spacing w:after="0" w:line="240" w:lineRule="auto"/>
-        <w:ind w:left="720"/>
-        <w:rPr>
-          <w:rFonts w:ascii="Arial" w:eastAsia="Comic Sans MS" w:hAnsi="Arial" w:cs="Arial"/>
-          <w:color w:val="0070C0"/>
-          <w:sz w:val="20"/>
-        </w:rPr>
-      </w:pPr>
-    </w:p>
-    <w:p>
-      <w:pPr>
-        <w:rPr>
-          <w:rFonts w:ascii="Arial" w:eastAsia="Times New Roman" w:hAnsi="Arial" w:cs="Arial"/>
-          <w:b/>
-        </w:rPr>
-      </w:pPr>
-    </w:p>
-    <w:p>
-      <w:pPr>
-        <w:spacing w:after="0" w:line="240" w:lineRule="auto"/>
-        <w:rPr>
-          <w:rFonts w:ascii="Arial" w:eastAsia="Times New Roman" w:hAnsi="Arial" w:cs="Arial"/>
-          <w:b/>
-        </w:rPr>
-      </w:pPr>
-      <w:r>
-        <w:rPr>
-          <w:rFonts w:ascii="Arial" w:eastAsia="Times New Roman" w:hAnsi="Arial" w:cs="Arial"/>
-          <w:b/>
-        </w:rPr>
-        <w:t>Resources and Constraints</w:t>
-      </w:r>
-    </w:p>
-    <w:p>
-      <w:pPr>
-        <w:spacing w:after="0" w:line="240" w:lineRule="auto"/>
-        <w:rPr>
-          <w:rFonts w:ascii="Arial" w:eastAsia="Times New Roman" w:hAnsi="Arial" w:cs="Arial"/>
-          <w:b/>
-        </w:rPr>
-      </w:pPr>
-    </w:p>
-    <w:p>
-      <w:pPr>
-        <w:spacing w:after="0" w:line="240" w:lineRule="auto"/>
-        <w:ind w:left="720"/>
-        <w:rPr>
-          <w:rFonts w:ascii="Arial" w:eastAsia="Comic Sans MS" w:hAnsi="Arial" w:cs="Arial"/>
-          <w:color w:val="0070C0"/>
-          <w:sz w:val="20"/>
-        </w:rPr>
-      </w:pPr>
-      <w:r>
-        <w:rPr>
-          <w:rFonts w:ascii="Arial" w:eastAsia="Comic Sans MS" w:hAnsi="Arial" w:cs="Arial"/>
-          <w:color w:val="0070C0"/>
-          <w:sz w:val="20"/>
-        </w:rPr>
-        <w:t xml:space="preserve">A list of any specific resources that the project requires; for </w:t>
-      </w:r>
-      <w:proofErr w:type="gramStart"/>
-      <w:r>
-        <w:rPr>
-          <w:rFonts w:ascii="Arial" w:eastAsia="Comic Sans MS" w:hAnsi="Arial" w:cs="Arial"/>
-          <w:color w:val="0070C0"/>
-          <w:sz w:val="20"/>
-        </w:rPr>
-        <w:t>example</w:t>
-      </w:r>
-      <w:proofErr w:type="gramEnd"/>
-      <w:r>
-        <w:rPr>
-          <w:rFonts w:ascii="Arial" w:eastAsia="Comic Sans MS" w:hAnsi="Arial" w:cs="Arial"/>
-          <w:color w:val="0070C0"/>
-          <w:sz w:val="20"/>
-        </w:rPr>
-        <w:t xml:space="preserve"> hardware and software; access to people or organisations.   </w:t>
-      </w:r>
-    </w:p>
-    <w:p>
-      <w:pPr>
-        <w:spacing w:after="0" w:line="240" w:lineRule="auto"/>
-        <w:ind w:left="720"/>
-        <w:rPr>
-          <w:rFonts w:ascii="Arial" w:eastAsia="Comic Sans MS" w:hAnsi="Arial" w:cs="Arial"/>
-          <w:color w:val="0070C0"/>
-          <w:sz w:val="20"/>
-        </w:rPr>
-      </w:pPr>
-      <w:r>
-        <w:rPr>
-          <w:rFonts w:ascii="Arial" w:eastAsia="Comic Sans MS" w:hAnsi="Arial" w:cs="Arial"/>
-          <w:color w:val="0070C0"/>
-          <w:sz w:val="20"/>
-        </w:rPr>
-        <w:t>A list of any known constraints, for example availability of certain resources.</w:t>
-      </w:r>
-    </w:p>
-    <w:p>
-      <w:pPr>
-        <w:spacing w:after="0" w:line="240" w:lineRule="auto"/>
-        <w:ind w:firstLine="720"/>
-        <w:rPr>
-          <w:rFonts w:ascii="Arial" w:eastAsia="Times New Roman" w:hAnsi="Arial" w:cs="Arial"/>
-          <w:b/>
-          <w:sz w:val="24"/>
-        </w:rPr>
-      </w:pPr>
-    </w:p>
-    <w:p>
-      <w:pPr>
-        <w:spacing w:after="0" w:line="240" w:lineRule="auto"/>
-        <w:rPr>
-          <w:rFonts w:ascii="Arial" w:eastAsia="Times New Roman" w:hAnsi="Arial" w:cs="Arial"/>
-          <w:b/>
-        </w:rPr>
-      </w:pPr>
-      <w:r>
-        <w:rPr>
-          <w:rFonts w:ascii="Arial" w:eastAsia="Times New Roman" w:hAnsi="Arial" w:cs="Arial"/>
-          <w:b/>
-        </w:rPr>
-        <w:t>Sources of Information</w:t>
-      </w:r>
-    </w:p>
-    <w:p>
-      <w:pPr>
-        <w:spacing w:after="0" w:line="240" w:lineRule="auto"/>
-        <w:rPr>
-          <w:rFonts w:ascii="Arial" w:eastAsia="Comic Sans MS" w:hAnsi="Arial" w:cs="Arial"/>
-        </w:rPr>
-      </w:pPr>
-    </w:p>
-    <w:p>
-      <w:pPr>
-        <w:spacing w:after="0" w:line="240" w:lineRule="auto"/>
-        <w:rPr>
-          <w:rFonts w:ascii="Arial" w:eastAsia="Comic Sans MS" w:hAnsi="Arial" w:cs="Arial"/>
-          <w:color w:val="0070C0"/>
-          <w:sz w:val="20"/>
-        </w:rPr>
-      </w:pPr>
-      <w:r>
-        <w:rPr>
-          <w:rFonts w:ascii="Arial" w:eastAsia="Comic Sans MS" w:hAnsi="Arial" w:cs="Arial"/>
-          <w:color w:val="0070C0"/>
-          <w:sz w:val="24"/>
-        </w:rPr>
-        <w:tab/>
-      </w:r>
-      <w:r>
-        <w:rPr>
-          <w:rFonts w:ascii="Arial" w:eastAsia="Comic Sans MS" w:hAnsi="Arial" w:cs="Arial"/>
-          <w:color w:val="0070C0"/>
-          <w:sz w:val="20"/>
-        </w:rPr>
-        <w:t>A list of sources you intend to use.  These could include:</w:t>
-      </w:r>
-    </w:p>
-    <w:p>
-      <w:pPr>
         <w:numPr>
           <w:ilvl w:val="0"/>
-          <w:numId w:val="4"/>
+          <w:numId w:val="16"/>
         </w:numPr>
         <w:spacing w:after="0" w:line="240" w:lineRule="auto"/>
-        <w:ind w:left="1080" w:hanging="360"/>
-        <w:rPr>
-          <w:rFonts w:ascii="Arial" w:eastAsia="Comic Sans MS" w:hAnsi="Arial" w:cs="Arial"/>
-          <w:color w:val="0070C0"/>
-          <w:sz w:val="20"/>
-        </w:rPr>
-      </w:pPr>
-      <w:r>
-        <w:rPr>
-          <w:rFonts w:ascii="Arial" w:eastAsia="Comic Sans MS" w:hAnsi="Arial" w:cs="Arial"/>
-          <w:color w:val="0070C0"/>
-          <w:sz w:val="20"/>
-        </w:rPr>
-        <w:t>Specific books/journals if you already know of them;</w:t>
-      </w:r>
-    </w:p>
-    <w:p>
-      <w:pPr>
+        <w:rPr>
+          <w:rFonts w:ascii="Arial" w:eastAsia="Comic Sans MS" w:hAnsi="Arial" w:cs="Arial"/>
+          <w:bCs/>
+          <w:szCs w:val="24"/>
+        </w:rPr>
+      </w:pPr>
+      <w:r>
+        <w:rPr>
+          <w:rFonts w:ascii="Arial" w:eastAsia="Comic Sans MS" w:hAnsi="Arial" w:cs="Arial"/>
+          <w:bCs/>
+          <w:szCs w:val="24"/>
+        </w:rPr>
+        <w:t>Technical Design Document</w:t>
+      </w:r>
+    </w:p>
+    <w:p>
+      <w:pPr>
+        <w:pStyle w:val="ListParagraph"/>
         <w:numPr>
           <w:ilvl w:val="0"/>
-          <w:numId w:val="4"/>
+          <w:numId w:val="16"/>
         </w:numPr>
         <w:spacing w:after="0" w:line="240" w:lineRule="auto"/>
-        <w:ind w:left="1080" w:hanging="360"/>
-        <w:rPr>
-          <w:rFonts w:ascii="Arial" w:eastAsia="Comic Sans MS" w:hAnsi="Arial" w:cs="Arial"/>
-          <w:color w:val="0070C0"/>
-          <w:sz w:val="20"/>
-        </w:rPr>
-      </w:pPr>
-      <w:r>
-        <w:rPr>
-          <w:rFonts w:ascii="Arial" w:eastAsia="Comic Sans MS" w:hAnsi="Arial" w:cs="Arial"/>
-          <w:color w:val="0070C0"/>
-          <w:sz w:val="20"/>
-        </w:rPr>
-        <w:t>Library/Internet;</w:t>
-      </w:r>
-      <w:r>
-        <w:rPr>
-          <w:rFonts w:ascii="Arial" w:eastAsia="Comic Sans MS" w:hAnsi="Arial" w:cs="Arial"/>
-          <w:color w:val="0070C0"/>
-          <w:sz w:val="20"/>
-        </w:rPr>
-        <w:t xml:space="preserve"> evidence of initial research</w:t>
-      </w:r>
-    </w:p>
-    <w:p>
-      <w:pPr>
+        <w:rPr>
+          <w:rFonts w:ascii="Arial" w:eastAsia="Comic Sans MS" w:hAnsi="Arial" w:cs="Arial"/>
+          <w:bCs/>
+          <w:szCs w:val="24"/>
+        </w:rPr>
+      </w:pPr>
+      <w:r>
+        <w:rPr>
+          <w:rFonts w:ascii="Arial" w:eastAsia="Comic Sans MS" w:hAnsi="Arial" w:cs="Arial"/>
+          <w:bCs/>
+          <w:szCs w:val="24"/>
+        </w:rPr>
+        <w:t>Test Plan</w:t>
+      </w:r>
+    </w:p>
+    <w:p>
+      <w:pPr>
+        <w:pStyle w:val="ListParagraph"/>
         <w:numPr>
           <w:ilvl w:val="0"/>
-          <w:numId w:val="4"/>
+          <w:numId w:val="16"/>
         </w:numPr>
         <w:spacing w:after="0" w:line="240" w:lineRule="auto"/>
-        <w:ind w:left="1080" w:hanging="360"/>
+        <w:rPr>
+          <w:rFonts w:ascii="Arial" w:eastAsia="Comic Sans MS" w:hAnsi="Arial" w:cs="Arial"/>
+          <w:bCs/>
+          <w:szCs w:val="24"/>
+        </w:rPr>
+      </w:pPr>
+      <w:r>
+        <w:rPr>
+          <w:rFonts w:ascii="Arial" w:eastAsia="Comic Sans MS" w:hAnsi="Arial" w:cs="Arial"/>
+          <w:bCs/>
+          <w:szCs w:val="24"/>
+        </w:rPr>
+        <w:t>Initial Prototype</w:t>
+      </w:r>
+    </w:p>
+    <w:p>
+      <w:pPr>
+        <w:pStyle w:val="ListParagraph"/>
+        <w:numPr>
+          <w:ilvl w:val="0"/>
+          <w:numId w:val="16"/>
+        </w:numPr>
+        <w:spacing w:after="0" w:line="240" w:lineRule="auto"/>
+        <w:rPr>
+          <w:rFonts w:ascii="Arial" w:eastAsia="Comic Sans MS" w:hAnsi="Arial" w:cs="Arial"/>
+          <w:bCs/>
+          <w:szCs w:val="24"/>
+        </w:rPr>
+      </w:pPr>
+      <w:r>
+        <w:rPr>
+          <w:rFonts w:ascii="Arial" w:eastAsia="Comic Sans MS" w:hAnsi="Arial" w:cs="Arial"/>
+          <w:bCs/>
+          <w:szCs w:val="24"/>
+        </w:rPr>
+        <w:t>Final Product</w:t>
+      </w:r>
+    </w:p>
+    <w:p>
+      <w:pPr>
+        <w:pStyle w:val="ListParagraph"/>
+        <w:numPr>
+          <w:ilvl w:val="0"/>
+          <w:numId w:val="16"/>
+        </w:numPr>
+        <w:spacing w:after="0" w:line="240" w:lineRule="auto"/>
+        <w:rPr>
+          <w:rFonts w:ascii="Arial" w:eastAsia="Comic Sans MS" w:hAnsi="Arial" w:cs="Arial"/>
+          <w:bCs/>
+          <w:szCs w:val="24"/>
+        </w:rPr>
+      </w:pPr>
+      <w:r>
+        <w:rPr>
+          <w:rFonts w:ascii="Arial" w:eastAsia="Comic Sans MS" w:hAnsi="Arial" w:cs="Arial"/>
+          <w:bCs/>
+          <w:szCs w:val="24"/>
+        </w:rPr>
+        <w:t>Final Report</w:t>
+      </w:r>
+    </w:p>
+    <w:p>
+      <w:pPr>
+        <w:spacing w:after="0" w:line="240" w:lineRule="auto"/>
         <w:rPr>
           <w:rFonts w:ascii="Arial" w:eastAsia="Comic Sans MS" w:hAnsi="Arial" w:cs="Arial"/>
           <w:color w:val="0070C0"/>
           <w:sz w:val="20"/>
         </w:rPr>
       </w:pPr>
-      <w:r>
+    </w:p>
+    <w:p>
+      <w:pPr>
+        <w:spacing w:after="0" w:line="240" w:lineRule="auto"/>
         <w:rPr>
           <w:rFonts w:ascii="Arial" w:eastAsia="Comic Sans MS" w:hAnsi="Arial" w:cs="Arial"/>
           <w:color w:val="0070C0"/>
           <w:sz w:val="20"/>
         </w:rPr>
-        <w:t>Organisations or individuals you intend to contact.</w:t>
-      </w:r>
-    </w:p>
-    <w:p>
-      <w:pPr>
-        <w:spacing w:after="0" w:line="240" w:lineRule="auto"/>
+      </w:pPr>
+    </w:p>
+    <w:p>
+      <w:pPr>
+        <w:spacing w:after="0" w:line="240" w:lineRule="auto"/>
+        <w:ind w:left="720"/>
+        <w:rPr>
+          <w:rFonts w:ascii="Arial" w:eastAsia="Comic Sans MS" w:hAnsi="Arial" w:cs="Arial"/>
+          <w:color w:val="0070C0"/>
+          <w:sz w:val="20"/>
+        </w:rPr>
+      </w:pPr>
+    </w:p>
+    <w:p>
+      <w:pPr>
+        <w:rPr>
+          <w:rFonts w:ascii="Arial" w:eastAsia="Times New Roman" w:hAnsi="Arial" w:cs="Arial"/>
+          <w:b/>
+        </w:rPr>
+      </w:pPr>
+    </w:p>
+    <w:p>
+      <w:pPr>
+        <w:spacing w:after="0" w:line="240" w:lineRule="auto"/>
+        <w:rPr>
+          <w:rFonts w:ascii="Arial" w:eastAsia="Times New Roman" w:hAnsi="Arial" w:cs="Arial"/>
+          <w:b/>
+        </w:rPr>
+      </w:pPr>
+      <w:r>
+        <w:rPr>
+          <w:rFonts w:ascii="Arial" w:eastAsia="Times New Roman" w:hAnsi="Arial" w:cs="Arial"/>
+          <w:b/>
+        </w:rPr>
+        <w:t>Resources and Constraints</w:t>
+      </w:r>
+    </w:p>
+    <w:p>
+      <w:pPr>
+        <w:spacing w:after="0" w:line="240" w:lineRule="auto"/>
+        <w:rPr>
+          <w:rFonts w:ascii="Arial" w:eastAsia="Times New Roman" w:hAnsi="Arial" w:cs="Arial"/>
+          <w:b/>
+        </w:rPr>
+      </w:pPr>
+    </w:p>
+    <w:p>
+      <w:pPr>
+        <w:spacing w:after="0" w:line="240" w:lineRule="auto"/>
+        <w:ind w:left="720"/>
+        <w:rPr>
+          <w:rFonts w:ascii="Arial" w:eastAsia="Comic Sans MS" w:hAnsi="Arial" w:cs="Arial"/>
+          <w:color w:val="000000" w:themeColor="text1"/>
+          <w:sz w:val="20"/>
+        </w:rPr>
+      </w:pPr>
+      <w:r>
+        <w:rPr>
+          <w:rFonts w:ascii="Arial" w:eastAsia="Comic Sans MS" w:hAnsi="Arial" w:cs="Arial"/>
+          <w:color w:val="000000" w:themeColor="text1"/>
+          <w:szCs w:val="24"/>
+        </w:rPr>
+        <w:t>Windows PC required with minimal specifications.</w:t>
+      </w:r>
+    </w:p>
+    <w:p>
+      <w:pPr>
+        <w:spacing w:after="0" w:line="240" w:lineRule="auto"/>
+        <w:ind w:firstLine="720"/>
         <w:rPr>
           <w:rFonts w:ascii="Arial" w:eastAsia="Times New Roman" w:hAnsi="Arial" w:cs="Arial"/>
           <w:b/>
           <w:sz w:val="24"/>
         </w:rPr>
       </w:pPr>
+    </w:p>
+    <w:p>
+      <w:pPr>
+        <w:spacing w:after="0" w:line="240" w:lineRule="auto"/>
+        <w:rPr>
+          <w:rFonts w:ascii="Arial" w:eastAsia="Times New Roman" w:hAnsi="Arial" w:cs="Arial"/>
+          <w:b/>
+        </w:rPr>
+      </w:pPr>
+      <w:r>
+        <w:rPr>
+          <w:rFonts w:ascii="Arial" w:eastAsia="Times New Roman" w:hAnsi="Arial" w:cs="Arial"/>
+          <w:b/>
+        </w:rPr>
+        <w:t>Sources of Information</w:t>
+      </w:r>
+    </w:p>
+    <w:p>
+      <w:pPr>
+        <w:pStyle w:val="ListParagraph"/>
+        <w:numPr>
+          <w:ilvl w:val="0"/>
+          <w:numId w:val="16"/>
+        </w:numPr>
+        <w:spacing w:after="0" w:line="240" w:lineRule="auto"/>
+        <w:rPr>
+          <w:rFonts w:ascii="Arial" w:eastAsia="Times New Roman" w:hAnsi="Arial" w:cs="Arial"/>
+          <w:bCs/>
+          <w:szCs w:val="20"/>
+        </w:rPr>
+      </w:pPr>
+      <w:r>
+        <w:rPr>
+          <w:rFonts w:ascii="Arial" w:eastAsia="Times New Roman" w:hAnsi="Arial" w:cs="Arial"/>
+          <w:bCs/>
+          <w:szCs w:val="20"/>
+        </w:rPr>
+        <w:t xml:space="preserve">Internet </w:t>
+      </w:r>
+      <w:r>
+        <w:rPr>
+          <w:rFonts w:ascii="Arial" w:eastAsia="Times New Roman" w:hAnsi="Arial" w:cs="Arial"/>
+          <w:bCs/>
+          <w:szCs w:val="20"/>
+        </w:rPr>
+        <w:t>tutorials of initial ideas and inspirations for different models and level designs</w:t>
+      </w:r>
     </w:p>
     <w:p>
       <w:pPr>
